--- a/developer log/天气与收获 2021 7.21.docx
+++ b/developer log/天气与收获 2021 7.21.docx
@@ -1,216 +1,211 @@
 
 <file path=word/document.xml><?xml version="1.0" encoding="utf-8"?>
-<w:document xmlns:wpc="http://schemas.microsoft.com/office/word/2010/wordprocessingCanvas" xmlns:mc="http://schemas.openxmlformats.org/markup-compatibility/2006" xmlns:o="urn:schemas-microsoft-com:office:office" xmlns:r="http://schemas.openxmlformats.org/officeDocument/2006/relationships" xmlns:m="http://schemas.openxmlformats.org/officeDocument/2006/math" xmlns:v="urn:schemas-microsoft-com:vml" xmlns:wp14="http://schemas.microsoft.com/office/word/2010/wordprocessingDrawing" xmlns:wp="http://schemas.openxmlformats.org/drawingml/2006/wordprocessingDrawing" xmlns:w="http://schemas.openxmlformats.org/wordprocessingml/2006/main" xmlns:w14="http://schemas.microsoft.com/office/word/2010/wordml" xmlns:w10="urn:schemas-microsoft-com:office:word" xmlns:w15="http://schemas.microsoft.com/office/word/2012/wordml" xmlns:wpg="http://schemas.microsoft.com/office/word/2010/wordprocessingGroup" xmlns:wpi="http://schemas.microsoft.com/office/word/2010/wordprocessingInk" xmlns:wne="http://schemas.microsoft.com/office/word/2006/wordml" xmlns:wps="http://schemas.microsoft.com/office/word/2010/wordprocessingShape" xmlns:wpsCustomData="http://www.wps.cn/officeDocument/2013/wpsCustomData" mc:Ignorable="w14 w15 wp14">
+<w:document xmlns:wpc="http://schemas.microsoft.com/office/word/2010/wordprocessingCanvas" xmlns:cx="http://schemas.microsoft.com/office/drawing/2014/chartex" xmlns:cx1="http://schemas.microsoft.com/office/drawing/2015/9/8/chartex" xmlns:cx2="http://schemas.microsoft.com/office/drawing/2015/10/21/chartex" xmlns:cx3="http://schemas.microsoft.com/office/drawing/2016/5/9/chartex" xmlns:cx4="http://schemas.microsoft.com/office/drawing/2016/5/10/chartex" xmlns:cx5="http://schemas.microsoft.com/office/drawing/2016/5/11/chartex" xmlns:cx6="http://schemas.microsoft.com/office/drawing/2016/5/12/chartex" xmlns:cx7="http://schemas.microsoft.com/office/drawing/2016/5/13/chartex" xmlns:cx8="http://schemas.microsoft.com/office/drawing/2016/5/14/chartex" xmlns:mc="http://schemas.openxmlformats.org/markup-compatibility/2006" xmlns:aink="http://schemas.microsoft.com/office/drawing/2016/ink" xmlns:am3d="http://schemas.microsoft.com/office/drawing/2017/model3d" xmlns:o="urn:schemas-microsoft-com:office:office" xmlns:r="http://schemas.openxmlformats.org/officeDocument/2006/relationships" xmlns:m="http://schemas.openxmlformats.org/officeDocument/2006/math" xmlns:v="urn:schemas-microsoft-com:vml" xmlns:wp14="http://schemas.microsoft.com/office/word/2010/wordprocessingDrawing" xmlns:wp="http://schemas.openxmlformats.org/drawingml/2006/wordprocessingDrawing" xmlns:w10="urn:schemas-microsoft-com:office:word" xmlns:w="http://schemas.openxmlformats.org/wordprocessingml/2006/main" xmlns:w14="http://schemas.microsoft.com/office/word/2010/wordml" xmlns:w15="http://schemas.microsoft.com/office/word/2012/wordml" xmlns:w16cex="http://schemas.microsoft.com/office/word/2018/wordml/cex" xmlns:w16cid="http://schemas.microsoft.com/office/word/2016/wordml/cid" xmlns:w16="http://schemas.microsoft.com/office/word/2018/wordml" xmlns:w16sdtdh="http://schemas.microsoft.com/office/word/2020/wordml/sdtdatahash" xmlns:w16se="http://schemas.microsoft.com/office/word/2015/wordml/symex" xmlns:wpg="http://schemas.microsoft.com/office/word/2010/wordprocessingGroup" xmlns:wpi="http://schemas.microsoft.com/office/word/2010/wordprocessingInk" xmlns:wne="http://schemas.microsoft.com/office/word/2006/wordml" xmlns:wps="http://schemas.microsoft.com/office/word/2010/wordprocessingShape" mc:Ignorable="w14 w15 w16se w16cid w16 w16cex w16sdtdh wp14">
   <w:body>
     <w:p>
       <w:pPr>
+        <w:pStyle w:val="1"/>
+        <w:jc w:val="center"/>
+      </w:pPr>
+      <w:r>
+        <w:rPr>
+          <w:rFonts w:ascii="方正小标宋简体" w:eastAsia="方正小标宋简体" w:hAnsi="方正小标宋简体" w:cs="方正小标宋简体" w:hint="eastAsia"/>
+        </w:rPr>
+        <w:t>天</w:t>
+      </w:r>
+      <w:r>
+        <w:rPr>
+          <w:rFonts w:ascii="方正小标宋简体" w:eastAsia="方正小标宋简体" w:hAnsi="方正小标宋简体" w:cs="方正小标宋简体" w:hint="eastAsia"/>
+        </w:rPr>
+        <w:t>气与收获</w:t>
+      </w:r>
+    </w:p>
+    <w:p>
+      <w:pPr>
+        <w:ind w:firstLine="420"/>
+        <w:rPr>
+          <w:rFonts w:ascii="仿宋_GB2312" w:eastAsia="仿宋_GB2312" w:hAnsi="仿宋_GB2312" w:cs="仿宋_GB2312"/>
+          <w:sz w:val="28"/>
+          <w:szCs w:val="28"/>
+        </w:rPr>
+      </w:pPr>
+      <w:r>
+        <w:rPr>
+          <w:rFonts w:ascii="仿宋_GB2312" w:eastAsia="仿宋_GB2312" w:hAnsi="仿宋_GB2312" w:cs="仿宋_GB2312" w:hint="eastAsia"/>
+          <w:sz w:val="28"/>
+          <w:szCs w:val="28"/>
+        </w:rPr>
+        <w:t>在civitas中，土地生产的产出与地形、工具、工人产能、工作状态等有关，但是在civitas2中，我们对此</w:t>
+      </w:r>
+      <w:proofErr w:type="gramStart"/>
+      <w:r>
+        <w:rPr>
+          <w:rFonts w:ascii="仿宋_GB2312" w:eastAsia="仿宋_GB2312" w:hAnsi="仿宋_GB2312" w:cs="仿宋_GB2312" w:hint="eastAsia"/>
+          <w:sz w:val="28"/>
+          <w:szCs w:val="28"/>
+        </w:rPr>
+        <w:t>作出</w:t>
+      </w:r>
+      <w:proofErr w:type="gramEnd"/>
+      <w:r>
+        <w:rPr>
+          <w:rFonts w:ascii="仿宋_GB2312" w:eastAsia="仿宋_GB2312" w:hAnsi="仿宋_GB2312" w:cs="仿宋_GB2312" w:hint="eastAsia"/>
+          <w:sz w:val="28"/>
+          <w:szCs w:val="28"/>
+        </w:rPr>
+        <w:t>了重大变革，在上一节中，我们引入了天气模组，这个模组在土地系统中，依然发挥出了重要作用。</w:t>
+      </w:r>
+    </w:p>
+    <w:p>
+      <w:pPr>
+        <w:ind w:firstLine="420"/>
+        <w:rPr>
+          <w:rFonts w:ascii="仿宋_GB2312" w:eastAsia="仿宋_GB2312" w:hAnsi="仿宋_GB2312" w:cs="仿宋_GB2312"/>
+          <w:sz w:val="28"/>
+          <w:szCs w:val="28"/>
+        </w:rPr>
+      </w:pPr>
+      <w:r>
+        <w:rPr>
+          <w:rFonts w:ascii="仿宋_GB2312" w:eastAsia="仿宋_GB2312" w:hAnsi="仿宋_GB2312" w:cs="仿宋_GB2312" w:hint="eastAsia"/>
+          <w:sz w:val="28"/>
+          <w:szCs w:val="28"/>
+        </w:rPr>
+        <w:t>众所周知</w:t>
+      </w:r>
+      <w:r>
+        <w:rPr>
+          <w:rFonts w:ascii="仿宋_GB2312" w:eastAsia="仿宋_GB2312" w:hAnsi="仿宋_GB2312" w:cs="仿宋_GB2312" w:hint="eastAsia"/>
+          <w:sz w:val="28"/>
+          <w:szCs w:val="28"/>
+        </w:rPr>
+        <w:t>，在现实中，不同的温度、降水量对于不同品类的粮食作物有不同的影响，在下面，我们以长安、吴郡两个地方为例，简单介绍一下这些影响，值得注意的是，以下只是举例说明，具体数值在正式版本上线时，会有相应的平衡性调整。</w:t>
+      </w:r>
+    </w:p>
+    <w:p>
+      <w:pPr>
+        <w:ind w:firstLine="420"/>
+        <w:rPr>
+          <w:rFonts w:ascii="仿宋_GB2312" w:eastAsia="仿宋_GB2312" w:hAnsi="仿宋_GB2312" w:cs="仿宋_GB2312"/>
+          <w:sz w:val="28"/>
+          <w:szCs w:val="28"/>
+        </w:rPr>
+      </w:pPr>
+      <w:r>
+        <w:rPr>
+          <w:rFonts w:ascii="仿宋_GB2312" w:eastAsia="仿宋_GB2312" w:hAnsi="仿宋_GB2312" w:cs="仿宋_GB2312" w:hint="eastAsia"/>
+          <w:sz w:val="28"/>
+          <w:szCs w:val="28"/>
+        </w:rPr>
+        <w:t>在举例之前，我们要先阐述这个游戏对于周期的定义，我们把一个完整的气候周期定义为八十个日历日，而粮食作物从播种到收获，则需要四个日历日。</w:t>
+      </w:r>
+    </w:p>
+    <w:p>
+      <w:pPr>
+        <w:rPr>
+          <w:rFonts w:ascii="仿宋_GB2312" w:eastAsia="仿宋_GB2312" w:hAnsi="仿宋_GB2312" w:cs="仿宋_GB2312"/>
+          <w:sz w:val="28"/>
+          <w:szCs w:val="28"/>
+        </w:rPr>
+      </w:pPr>
+      <w:r>
+        <w:rPr>
+          <w:rFonts w:ascii="仿宋_GB2312" w:eastAsia="仿宋_GB2312" w:hAnsi="仿宋_GB2312" w:cs="仿宋_GB2312" w:hint="eastAsia"/>
+          <w:sz w:val="28"/>
+          <w:szCs w:val="28"/>
+        </w:rPr>
+        <w:t xml:space="preserve">  粮食作物在范例中，我们只体现三种：小麦、粟、水稻。三种作物中，水稻喜水、耐高温，不耐干旱；而小麦可以则恰恰相反；至于粟，则属于旱涝保收型。不过，这并不意味着，粟是永恒的选择，因为不同的粮食作物对应的属性是不同的，在未来的章节中，我们将继续阐述不同的粮食作物可以带来不同的属性。</w:t>
+      </w:r>
+    </w:p>
+    <w:p>
+      <w:pPr>
+        <w:ind w:firstLine="420"/>
+        <w:rPr>
+          <w:rFonts w:ascii="仿宋_GB2312" w:eastAsia="仿宋_GB2312" w:hAnsi="仿宋_GB2312" w:cs="仿宋_GB2312"/>
+          <w:sz w:val="28"/>
+          <w:szCs w:val="28"/>
+        </w:rPr>
+      </w:pPr>
+    </w:p>
+    <w:p>
+      <w:pPr>
+        <w:ind w:firstLine="420"/>
+        <w:rPr>
+          <w:rFonts w:ascii="仿宋_GB2312" w:eastAsia="仿宋_GB2312" w:hAnsi="仿宋_GB2312" w:cs="仿宋_GB2312"/>
+          <w:sz w:val="28"/>
+          <w:szCs w:val="28"/>
+        </w:rPr>
+      </w:pPr>
+    </w:p>
+    <w:p>
+      <w:pPr>
+        <w:ind w:firstLine="420"/>
+        <w:rPr>
+          <w:rFonts w:ascii="仿宋_GB2312" w:eastAsia="仿宋_GB2312" w:hAnsi="仿宋_GB2312" w:cs="仿宋_GB2312"/>
+          <w:sz w:val="28"/>
+          <w:szCs w:val="28"/>
+        </w:rPr>
+      </w:pPr>
+    </w:p>
+    <w:p>
+      <w:pPr>
+        <w:ind w:firstLine="420"/>
+        <w:rPr>
+          <w:rFonts w:ascii="仿宋_GB2312" w:eastAsia="仿宋_GB2312" w:hAnsi="仿宋_GB2312" w:cs="仿宋_GB2312"/>
+          <w:sz w:val="28"/>
+          <w:szCs w:val="28"/>
+        </w:rPr>
+      </w:pPr>
+    </w:p>
+    <w:p>
+      <w:pPr>
+        <w:ind w:firstLine="420"/>
+        <w:rPr>
+          <w:rFonts w:ascii="仿宋_GB2312" w:eastAsia="仿宋_GB2312" w:hAnsi="仿宋_GB2312" w:cs="仿宋_GB2312"/>
+          <w:sz w:val="28"/>
+          <w:szCs w:val="28"/>
+        </w:rPr>
+      </w:pPr>
+    </w:p>
+    <w:p>
+      <w:pPr>
+        <w:ind w:firstLine="420"/>
+        <w:rPr>
+          <w:rFonts w:ascii="仿宋_GB2312" w:eastAsia="仿宋_GB2312" w:hAnsi="仿宋_GB2312" w:cs="仿宋_GB2312"/>
+          <w:sz w:val="28"/>
+          <w:szCs w:val="28"/>
+        </w:rPr>
+      </w:pPr>
+    </w:p>
+    <w:p>
+      <w:pPr>
         <w:pStyle w:val="2"/>
-        <w:bidi w:val="0"/>
-        <w:jc w:val="center"/>
-        <w:rPr>
-          <w:rFonts w:hint="eastAsia"/>
-          <w:lang w:eastAsia="zh-CN"/>
-        </w:rPr>
-      </w:pPr>
-      <w:r>
-        <w:rPr>
-          <w:rFonts w:hint="eastAsia" w:ascii="方正小标宋简体" w:hAnsi="方正小标宋简体" w:eastAsia="方正小标宋简体" w:cs="方正小标宋简体"/>
-          <w:lang w:eastAsia="zh-CN"/>
-        </w:rPr>
-        <w:t>气与收获</w:t>
-      </w:r>
-    </w:p>
-    <w:p>
-      <w:pPr>
-        <w:ind w:firstLine="420" w:firstLineChars="0"/>
-        <w:rPr>
-          <w:rFonts w:hint="eastAsia" w:ascii="仿宋_GB2312" w:hAnsi="仿宋_GB2312" w:eastAsia="仿宋_GB2312" w:cs="仿宋_GB2312"/>
-          <w:sz w:val="28"/>
-          <w:szCs w:val="28"/>
-          <w:lang w:val="en-US" w:eastAsia="zh-CN"/>
-        </w:rPr>
-      </w:pPr>
-      <w:r>
-        <w:rPr>
-          <w:rFonts w:hint="eastAsia" w:ascii="仿宋_GB2312" w:hAnsi="仿宋_GB2312" w:eastAsia="仿宋_GB2312" w:cs="仿宋_GB2312"/>
-          <w:sz w:val="28"/>
-          <w:szCs w:val="28"/>
-          <w:lang w:eastAsia="zh-CN"/>
-        </w:rPr>
-        <w:t>在</w:t>
-      </w:r>
-      <w:r>
-        <w:rPr>
-          <w:rFonts w:hint="eastAsia" w:ascii="仿宋_GB2312" w:hAnsi="仿宋_GB2312" w:eastAsia="仿宋_GB2312" w:cs="仿宋_GB2312"/>
-          <w:sz w:val="28"/>
-          <w:szCs w:val="28"/>
-          <w:lang w:val="en-US" w:eastAsia="zh-CN"/>
-        </w:rPr>
-        <w:t>civitas中，土地生产的产出与地形、工具、工人产能、工作状态等有关，但是在civitas2中，我们对此作出了重大变革，在上一节中，我们引入了天气模组，这个模组在土地系统中，依然发挥出了重要作用。</w:t>
-      </w:r>
-    </w:p>
-    <w:p>
-      <w:pPr>
-        <w:ind w:firstLine="420" w:firstLineChars="0"/>
-        <w:rPr>
-          <w:rFonts w:hint="eastAsia" w:ascii="仿宋_GB2312" w:hAnsi="仿宋_GB2312" w:eastAsia="仿宋_GB2312" w:cs="仿宋_GB2312"/>
-          <w:sz w:val="28"/>
-          <w:szCs w:val="28"/>
-          <w:lang w:val="en-US" w:eastAsia="zh-CN"/>
-        </w:rPr>
-      </w:pPr>
-      <w:r>
-        <w:rPr>
-          <w:rFonts w:hint="eastAsia" w:ascii="仿宋_GB2312" w:hAnsi="仿宋_GB2312" w:eastAsia="仿宋_GB2312" w:cs="仿宋_GB2312"/>
-          <w:sz w:val="28"/>
-          <w:szCs w:val="28"/>
-          <w:lang w:val="en-US" w:eastAsia="zh-CN"/>
-        </w:rPr>
-        <w:t>总所周知，在现实中，不同的温度、降水量对于不同品类的粮食作物有不同的影响，在下面，我们以长安、吴郡两个地方为例，简单介绍一下这些影响，值得注意的是，以下只是举例说明，具体数值在正式版本上线时，会有相应的平衡性调整。</w:t>
-      </w:r>
-    </w:p>
-    <w:p>
-      <w:pPr>
-        <w:ind w:firstLine="420" w:firstLineChars="0"/>
-        <w:rPr>
-          <w:rFonts w:hint="eastAsia" w:ascii="仿宋_GB2312" w:hAnsi="仿宋_GB2312" w:eastAsia="仿宋_GB2312" w:cs="仿宋_GB2312"/>
-          <w:sz w:val="28"/>
-          <w:szCs w:val="28"/>
-          <w:lang w:val="en-US" w:eastAsia="zh-CN"/>
-        </w:rPr>
-      </w:pPr>
-      <w:r>
-        <w:rPr>
-          <w:rFonts w:hint="eastAsia" w:ascii="仿宋_GB2312" w:hAnsi="仿宋_GB2312" w:eastAsia="仿宋_GB2312" w:cs="仿宋_GB2312"/>
-          <w:sz w:val="28"/>
-          <w:szCs w:val="28"/>
-          <w:lang w:val="en-US" w:eastAsia="zh-CN"/>
-        </w:rPr>
-        <w:t>在举例之前，我们要先阐述这个游戏对于周期的定义，我们把一个完整的气候周期定义为八十个日历日，而粮食作物从播种到收获，则需要四个日历日。</w:t>
-      </w:r>
-    </w:p>
-    <w:p>
-      <w:pPr>
-        <w:rPr>
-          <w:rFonts w:hint="eastAsia" w:ascii="仿宋_GB2312" w:hAnsi="仿宋_GB2312" w:eastAsia="仿宋_GB2312" w:cs="仿宋_GB2312"/>
-          <w:sz w:val="28"/>
-          <w:szCs w:val="28"/>
-          <w:lang w:val="en-US" w:eastAsia="zh-CN"/>
-        </w:rPr>
-      </w:pPr>
-      <w:r>
-        <w:rPr>
-          <w:rFonts w:hint="eastAsia" w:ascii="仿宋_GB2312" w:hAnsi="仿宋_GB2312" w:eastAsia="仿宋_GB2312" w:cs="仿宋_GB2312"/>
-          <w:sz w:val="28"/>
-          <w:szCs w:val="28"/>
-          <w:lang w:val="en-US" w:eastAsia="zh-CN"/>
-        </w:rPr>
-        <w:t xml:space="preserve">  粮食作物在范例中，我们只体现三种：小麦、粟、水稻。三种作物中，水稻喜水、耐高温，不耐干旱；而小麦可以则恰恰相反；至于粟，则属于旱涝保收型。不过，这并不意味着，粟是永恒的选择，因为不同的粮食作物对应的属性是不同的，在未来的章节中，我们将继续阐述不同的粮食作物可以带来不同的属性。</w:t>
-      </w:r>
-    </w:p>
-    <w:p>
-      <w:pPr>
-        <w:ind w:firstLine="420" w:firstLineChars="0"/>
-        <w:rPr>
-          <w:rFonts w:hint="eastAsia" w:ascii="仿宋_GB2312" w:hAnsi="仿宋_GB2312" w:eastAsia="仿宋_GB2312" w:cs="仿宋_GB2312"/>
-          <w:sz w:val="28"/>
-          <w:szCs w:val="28"/>
-          <w:lang w:val="en-US" w:eastAsia="zh-CN"/>
-        </w:rPr>
-      </w:pPr>
-    </w:p>
-    <w:p>
-      <w:pPr>
-        <w:ind w:firstLine="420" w:firstLineChars="0"/>
-        <w:rPr>
-          <w:rFonts w:hint="eastAsia" w:ascii="仿宋_GB2312" w:hAnsi="仿宋_GB2312" w:eastAsia="仿宋_GB2312" w:cs="仿宋_GB2312"/>
-          <w:sz w:val="28"/>
-          <w:szCs w:val="28"/>
-          <w:lang w:val="en-US" w:eastAsia="zh-CN"/>
-        </w:rPr>
-      </w:pPr>
-    </w:p>
-    <w:p>
-      <w:pPr>
-        <w:ind w:firstLine="420" w:firstLineChars="0"/>
-        <w:rPr>
-          <w:rFonts w:hint="eastAsia" w:ascii="仿宋_GB2312" w:hAnsi="仿宋_GB2312" w:eastAsia="仿宋_GB2312" w:cs="仿宋_GB2312"/>
-          <w:sz w:val="28"/>
-          <w:szCs w:val="28"/>
-          <w:lang w:val="en-US" w:eastAsia="zh-CN"/>
-        </w:rPr>
-      </w:pPr>
-    </w:p>
-    <w:p>
-      <w:pPr>
-        <w:ind w:firstLine="420" w:firstLineChars="0"/>
-        <w:rPr>
-          <w:rFonts w:hint="eastAsia" w:ascii="仿宋_GB2312" w:hAnsi="仿宋_GB2312" w:eastAsia="仿宋_GB2312" w:cs="仿宋_GB2312"/>
-          <w:sz w:val="28"/>
-          <w:szCs w:val="28"/>
-          <w:lang w:val="en-US" w:eastAsia="zh-CN"/>
-        </w:rPr>
-      </w:pPr>
-    </w:p>
-    <w:p>
-      <w:pPr>
-        <w:ind w:firstLine="420" w:firstLineChars="0"/>
-        <w:rPr>
-          <w:rFonts w:hint="eastAsia" w:ascii="仿宋_GB2312" w:hAnsi="仿宋_GB2312" w:eastAsia="仿宋_GB2312" w:cs="仿宋_GB2312"/>
-          <w:sz w:val="28"/>
-          <w:szCs w:val="28"/>
-          <w:lang w:val="en-US" w:eastAsia="zh-CN"/>
-        </w:rPr>
-      </w:pPr>
-    </w:p>
-    <w:p>
-      <w:pPr>
-        <w:ind w:firstLine="420" w:firstLineChars="0"/>
-        <w:rPr>
-          <w:rFonts w:hint="default" w:ascii="仿宋_GB2312" w:hAnsi="仿宋_GB2312" w:eastAsia="仿宋_GB2312" w:cs="仿宋_GB2312"/>
-          <w:sz w:val="28"/>
-          <w:szCs w:val="28"/>
-          <w:lang w:val="en-US" w:eastAsia="zh-CN"/>
-        </w:rPr>
-      </w:pPr>
-    </w:p>
-    <w:p>
-      <w:pPr>
-        <w:pStyle w:val="3"/>
         <w:numPr>
           <w:ilvl w:val="0"/>
           <w:numId w:val="1"/>
         </w:numPr>
-        <w:bidi w:val="0"/>
+      </w:pPr>
+      <w:r>
         <w:rPr>
           <w:rFonts w:hint="eastAsia"/>
-          <w:lang w:val="en-US" w:eastAsia="zh-CN"/>
-        </w:rPr>
-      </w:pPr>
-      <w:r>
-        <w:rPr>
-          <w:rFonts w:hint="eastAsia"/>
-          <w:lang w:val="en-US" w:eastAsia="zh-CN"/>
         </w:rPr>
         <w:t>长安</w:t>
       </w:r>
     </w:p>
     <w:p>
       <w:pPr>
-        <w:ind w:firstLine="420" w:firstLineChars="0"/>
-        <w:rPr>
-          <w:rFonts w:hint="eastAsia" w:ascii="仿宋_GB2312" w:hAnsi="仿宋_GB2312" w:eastAsia="仿宋_GB2312" w:cs="仿宋_GB2312"/>
-          <w:sz w:val="28"/>
-          <w:szCs w:val="28"/>
-          <w:lang w:val="en-US" w:eastAsia="zh-CN"/>
-        </w:rPr>
-      </w:pPr>
-      <w:r>
-        <w:rPr>
-          <w:rFonts w:hint="eastAsia" w:ascii="仿宋_GB2312" w:hAnsi="仿宋_GB2312" w:eastAsia="仿宋_GB2312" w:cs="仿宋_GB2312"/>
-          <w:sz w:val="28"/>
-          <w:szCs w:val="28"/>
-          <w:lang w:val="en-US" w:eastAsia="zh-CN"/>
+        <w:ind w:firstLine="420"/>
+        <w:rPr>
+          <w:rFonts w:ascii="仿宋_GB2312" w:eastAsia="仿宋_GB2312" w:hAnsi="仿宋_GB2312" w:cs="仿宋_GB2312"/>
+          <w:sz w:val="28"/>
+          <w:szCs w:val="28"/>
+        </w:rPr>
+      </w:pPr>
+      <w:r>
+        <w:rPr>
+          <w:rFonts w:ascii="仿宋_GB2312" w:eastAsia="仿宋_GB2312" w:hAnsi="仿宋_GB2312" w:cs="仿宋_GB2312" w:hint="eastAsia"/>
+          <w:sz w:val="28"/>
+          <w:szCs w:val="28"/>
         </w:rPr>
         <w:t>长安的天气如下图1-1，图中我们可以看到温度和降雨量。显而易见的是，长安冬季干旱、春秋雨量适中、夏天多雨。温度方面。夏秋较热、冬季寒冷。</w:t>
       </w:r>
@@ -218,19 +213,18 @@
     <w:p>
       <w:pPr>
         <w:rPr>
-          <w:rFonts w:ascii="宋体" w:hAnsi="宋体" w:eastAsia="宋体" w:cs="宋体"/>
-          <w:sz w:val="24"/>
-          <w:szCs w:val="24"/>
-        </w:rPr>
-      </w:pPr>
-      <w:r>
-        <w:rPr>
-          <w:rFonts w:ascii="宋体" w:hAnsi="宋体" w:eastAsia="宋体" w:cs="宋体"/>
-          <w:sz w:val="24"/>
-          <w:szCs w:val="24"/>
+          <w:rFonts w:ascii="宋体" w:eastAsia="宋体" w:hAnsi="宋体" w:cs="宋体"/>
+          <w:sz w:val="24"/>
+        </w:rPr>
+      </w:pPr>
+      <w:r>
+        <w:rPr>
+          <w:rFonts w:ascii="宋体" w:eastAsia="宋体" w:hAnsi="宋体" w:cs="宋体"/>
+          <w:noProof/>
+          <w:sz w:val="24"/>
         </w:rPr>
         <w:drawing>
-          <wp:inline distT="0" distB="0" distL="114300" distR="114300">
+          <wp:inline distT="0" distB="0" distL="114300" distR="114300" wp14:anchorId="0E61BC19" wp14:editId="5679C081">
             <wp:extent cx="5935980" cy="2998470"/>
             <wp:effectExtent l="0" t="0" r="7620" b="11430"/>
             <wp:docPr id="3" name="图片 3" descr="IMG_256"/>
@@ -247,7 +241,7 @@
                     </pic:cNvPicPr>
                   </pic:nvPicPr>
                   <pic:blipFill>
-                    <a:blip r:embed="rId4"/>
+                    <a:blip r:embed="rId8"/>
                     <a:stretch>
                       <a:fillRect/>
                     </a:stretch>
@@ -274,10 +268,10 @@
     </w:p>
     <w:p>
       <w:pPr>
-        <w:pStyle w:val="4"/>
+        <w:pStyle w:val="a3"/>
         <w:jc w:val="center"/>
         <w:rPr>
-          <w:rFonts w:hint="eastAsia" w:ascii="仿宋_GB2312" w:hAnsi="仿宋_GB2312" w:eastAsia="仿宋_GB2312" w:cs="仿宋_GB2312"/>
+          <w:rFonts w:ascii="仿宋_GB2312" w:eastAsia="仿宋_GB2312" w:hAnsi="仿宋_GB2312" w:cs="仿宋_GB2312"/>
           <w:sz w:val="30"/>
           <w:szCs w:val="30"/>
         </w:rPr>
@@ -285,23 +279,30 @@
     </w:p>
     <w:p>
       <w:pPr>
-        <w:pStyle w:val="4"/>
+        <w:pStyle w:val="a3"/>
         <w:jc w:val="center"/>
         <w:rPr>
-          <w:rFonts w:hint="eastAsia" w:ascii="宋体" w:hAnsi="宋体" w:cs="宋体" w:eastAsiaTheme="minorEastAsia"/>
-          <w:sz w:val="24"/>
-          <w:szCs w:val="24"/>
-          <w:lang w:eastAsia="zh-CN"/>
-        </w:rPr>
-      </w:pPr>
-      <w:r>
-        <w:t xml:space="preserve">图 </w:t>
+          <w:rFonts w:ascii="宋体" w:eastAsiaTheme="minorEastAsia" w:hAnsi="宋体" w:cs="宋体"/>
+          <w:sz w:val="24"/>
+        </w:rPr>
+      </w:pPr>
+      <w:r>
+        <w:t>图</w:t>
+      </w:r>
+      <w:r>
+        <w:t xml:space="preserve"> </w:t>
       </w:r>
       <w:r>
         <w:fldChar w:fldCharType="begin"/>
       </w:r>
       <w:r>
-        <w:instrText xml:space="preserve"> SEQ 图 \* ARABIC </w:instrText>
+        <w:instrText xml:space="preserve"> SEQ </w:instrText>
+      </w:r>
+      <w:r>
+        <w:instrText>图</w:instrText>
+      </w:r>
+      <w:r>
+        <w:instrText xml:space="preserve"> \* ARABIC </w:instrText>
       </w:r>
       <w:r>
         <w:fldChar w:fldCharType="separate"/>
@@ -315,16 +316,15 @@
       <w:r>
         <w:rPr>
           <w:rFonts w:hint="eastAsia"/>
-          <w:lang w:eastAsia="zh-CN"/>
         </w:rPr>
         <w:t>-1</w:t>
       </w:r>
     </w:p>
     <w:p>
       <w:pPr>
-        <w:ind w:firstLine="420" w:firstLineChars="0"/>
-        <w:rPr>
-          <w:rFonts w:hint="eastAsia" w:ascii="仿宋_GB2312" w:hAnsi="仿宋_GB2312" w:eastAsia="仿宋_GB2312" w:cs="仿宋_GB2312"/>
+        <w:ind w:firstLine="420"/>
+        <w:rPr>
+          <w:rFonts w:ascii="仿宋_GB2312" w:eastAsia="仿宋_GB2312" w:hAnsi="仿宋_GB2312" w:cs="仿宋_GB2312"/>
           <w:sz w:val="30"/>
           <w:szCs w:val="30"/>
         </w:rPr>
@@ -332,10 +332,10 @@
     </w:p>
     <w:p>
       <w:pPr>
-        <w:pStyle w:val="4"/>
-        <w:ind w:firstLine="420" w:firstLineChars="0"/>
-        <w:rPr>
-          <w:rFonts w:hint="eastAsia" w:ascii="仿宋_GB2312" w:hAnsi="仿宋_GB2312" w:eastAsia="仿宋_GB2312" w:cs="仿宋_GB2312"/>
+        <w:pStyle w:val="a3"/>
+        <w:ind w:firstLine="420"/>
+        <w:rPr>
+          <w:rFonts w:ascii="仿宋_GB2312" w:eastAsia="仿宋_GB2312" w:hAnsi="仿宋_GB2312" w:cs="仿宋_GB2312"/>
           <w:sz w:val="30"/>
           <w:szCs w:val="30"/>
         </w:rPr>
@@ -343,31 +343,29 @@
     </w:p>
     <w:p>
       <w:pPr>
-        <w:pStyle w:val="4"/>
-        <w:rPr>
-          <w:rFonts w:hint="default" w:ascii="仿宋_GB2312" w:hAnsi="仿宋_GB2312" w:eastAsia="仿宋_GB2312" w:cs="仿宋_GB2312"/>
+        <w:pStyle w:val="a3"/>
+        <w:rPr>
+          <w:rFonts w:ascii="仿宋_GB2312" w:eastAsia="仿宋_GB2312" w:hAnsi="仿宋_GB2312" w:cs="仿宋_GB2312"/>
           <w:sz w:val="30"/>
           <w:szCs w:val="30"/>
-          <w:lang w:val="en-US" w:eastAsia="zh-CN"/>
-        </w:rPr>
-      </w:pPr>
-      <w:r>
-        <w:rPr>
-          <w:rFonts w:hint="eastAsia" w:ascii="仿宋_GB2312" w:hAnsi="仿宋_GB2312" w:eastAsia="仿宋_GB2312" w:cs="仿宋_GB2312"/>
+        </w:rPr>
+      </w:pPr>
+      <w:r>
+        <w:rPr>
+          <w:rFonts w:ascii="仿宋_GB2312" w:eastAsia="仿宋_GB2312" w:hAnsi="仿宋_GB2312" w:cs="仿宋_GB2312" w:hint="eastAsia"/>
           <w:sz w:val="30"/>
           <w:szCs w:val="30"/>
-          <w:lang w:val="en-US" w:eastAsia="zh-CN"/>
         </w:rPr>
         <w:t>长安三种作物的平均产能如表1-1，按照表中显示，似乎种粟是一个不错的想法，但是当我们看</w:t>
       </w:r>
       <w:r>
         <w:rPr>
-          <w:rFonts w:ascii="宋体" w:hAnsi="宋体" w:eastAsia="宋体" w:cs="宋体"/>
-          <w:sz w:val="24"/>
-          <w:szCs w:val="24"/>
+          <w:rFonts w:ascii="宋体" w:eastAsia="宋体" w:hAnsi="宋体" w:cs="宋体"/>
+          <w:noProof/>
+          <w:sz w:val="24"/>
         </w:rPr>
         <w:drawing>
-          <wp:inline distT="0" distB="0" distL="114935" distR="114935">
+          <wp:inline distT="0" distB="0" distL="114935" distR="114935" wp14:anchorId="17DB0243" wp14:editId="47F27F4F">
             <wp:extent cx="2524760" cy="647700"/>
             <wp:effectExtent l="0" t="0" r="8890" b="0"/>
             <wp:docPr id="1" name="图片 1" descr="IMG_256"/>
@@ -384,7 +382,7 @@
                     </pic:cNvPicPr>
                   </pic:nvPicPr>
                   <pic:blipFill>
-                    <a:blip r:embed="rId5"/>
+                    <a:blip r:embed="rId9"/>
                     <a:stretch>
                       <a:fillRect/>
                     </a:stretch>
@@ -410,21 +408,30 @@
       </w:r>
       <w:r>
         <w:rPr>
-          <w:rFonts w:hint="eastAsia" w:ascii="仿宋_GB2312" w:hAnsi="仿宋_GB2312" w:eastAsia="仿宋_GB2312" w:cs="仿宋_GB2312"/>
+          <w:rFonts w:ascii="仿宋_GB2312" w:eastAsia="仿宋_GB2312" w:hAnsi="仿宋_GB2312" w:cs="仿宋_GB2312" w:hint="eastAsia"/>
           <w:sz w:val="30"/>
           <w:szCs w:val="30"/>
-          <w:lang w:val="en-US" w:eastAsia="zh-CN"/>
-        </w:rPr>
+        </w:rPr>
+        <w:lastRenderedPageBreak/>
         <w:t xml:space="preserve">到图1-2时，似乎又有了不同           </w:t>
       </w:r>
       <w:r>
-        <w:t xml:space="preserve">表 </w:t>
+        <w:t>表</w:t>
+      </w:r>
+      <w:r>
+        <w:t xml:space="preserve"> </w:t>
       </w:r>
       <w:r>
         <w:fldChar w:fldCharType="begin"/>
       </w:r>
       <w:r>
-        <w:instrText xml:space="preserve"> SEQ 表 \* ARABIC </w:instrText>
+        <w:instrText xml:space="preserve"> SEQ </w:instrText>
+      </w:r>
+      <w:r>
+        <w:instrText>表</w:instrText>
+      </w:r>
+      <w:r>
+        <w:instrText xml:space="preserve"> \* ARABIC </w:instrText>
       </w:r>
       <w:r>
         <w:fldChar w:fldCharType="separate"/>
@@ -438,47 +445,42 @@
       <w:r>
         <w:rPr>
           <w:rFonts w:hint="eastAsia"/>
-          <w:lang w:eastAsia="zh-CN"/>
         </w:rPr>
         <w:t>-1</w:t>
       </w:r>
     </w:p>
     <w:p>
       <w:pPr>
-        <w:pStyle w:val="4"/>
-        <w:rPr>
-          <w:rFonts w:hint="eastAsia" w:ascii="仿宋_GB2312" w:hAnsi="仿宋_GB2312" w:eastAsia="仿宋_GB2312" w:cs="仿宋_GB2312"/>
+        <w:pStyle w:val="a3"/>
+        <w:rPr>
+          <w:rFonts w:ascii="仿宋_GB2312" w:eastAsia="仿宋_GB2312" w:hAnsi="仿宋_GB2312" w:cs="仿宋_GB2312"/>
           <w:sz w:val="30"/>
           <w:szCs w:val="30"/>
-          <w:lang w:val="en-US" w:eastAsia="zh-CN"/>
-        </w:rPr>
-      </w:pPr>
-      <w:r>
-        <w:rPr>
-          <w:rFonts w:hint="eastAsia" w:ascii="仿宋_GB2312" w:hAnsi="仿宋_GB2312" w:eastAsia="仿宋_GB2312" w:cs="仿宋_GB2312"/>
+        </w:rPr>
+      </w:pPr>
+      <w:r>
+        <w:rPr>
+          <w:rFonts w:ascii="仿宋_GB2312" w:eastAsia="仿宋_GB2312" w:hAnsi="仿宋_GB2312" w:cs="仿宋_GB2312" w:hint="eastAsia"/>
           <w:sz w:val="30"/>
           <w:szCs w:val="30"/>
-          <w:lang w:val="en-US" w:eastAsia="zh-CN"/>
         </w:rPr>
         <w:t>的想法，在不同的天气条件下选择更合适的品种，在恶劣的环境下选择休耕，会有更好的收获。当然，何种选择会有最优的结果，还需要玩家们一一探索。因为没人能知道明天的天气，所以最优解永远是不可复制的。</w:t>
       </w:r>
     </w:p>
     <w:p>
       <w:pPr>
-        <w:ind w:firstLine="420" w:firstLineChars="0"/>
-        <w:rPr>
-          <w:rFonts w:hint="eastAsia" w:ascii="仿宋_GB2312" w:hAnsi="仿宋_GB2312" w:eastAsia="仿宋_GB2312" w:cs="仿宋_GB2312"/>
+        <w:ind w:firstLine="420"/>
+        <w:rPr>
+          <w:rFonts w:ascii="仿宋_GB2312" w:eastAsia="仿宋_GB2312" w:hAnsi="仿宋_GB2312" w:cs="仿宋_GB2312"/>
           <w:sz w:val="30"/>
           <w:szCs w:val="30"/>
-          <w:lang w:val="en-US" w:eastAsia="zh-CN"/>
-        </w:rPr>
-      </w:pPr>
-      <w:r>
-        <w:rPr>
-          <w:rFonts w:hint="eastAsia" w:ascii="仿宋_GB2312" w:hAnsi="仿宋_GB2312" w:eastAsia="仿宋_GB2312" w:cs="仿宋_GB2312"/>
+        </w:rPr>
+      </w:pPr>
+      <w:r>
+        <w:rPr>
+          <w:rFonts w:ascii="仿宋_GB2312" w:eastAsia="仿宋_GB2312" w:hAnsi="仿宋_GB2312" w:cs="仿宋_GB2312" w:hint="eastAsia"/>
           <w:sz w:val="30"/>
           <w:szCs w:val="30"/>
-          <w:lang w:val="en-US" w:eastAsia="zh-CN"/>
         </w:rPr>
         <w:t>值得注意的是，我们稍后为引入肥力系统，也就是说，在合适的时候休耕，会在下一个风调雨顺的周期内，获得更好的收益。</w:t>
       </w:r>
@@ -486,20 +488,18 @@
     <w:p>
       <w:pPr>
         <w:rPr>
-          <w:rFonts w:ascii="宋体" w:hAnsi="宋体" w:eastAsia="宋体" w:cs="宋体"/>
-          <w:sz w:val="24"/>
-          <w:szCs w:val="24"/>
-        </w:rPr>
-      </w:pPr>
-      <w:bookmarkStart w:id="0" w:name="_GoBack"/>
-      <w:r>
-        <w:rPr>
-          <w:rFonts w:ascii="宋体" w:hAnsi="宋体" w:eastAsia="宋体" w:cs="宋体"/>
-          <w:sz w:val="24"/>
-          <w:szCs w:val="24"/>
+          <w:rFonts w:ascii="宋体" w:eastAsia="宋体" w:hAnsi="宋体" w:cs="宋体"/>
+          <w:sz w:val="24"/>
+        </w:rPr>
+      </w:pPr>
+      <w:r>
+        <w:rPr>
+          <w:rFonts w:ascii="宋体" w:eastAsia="宋体" w:hAnsi="宋体" w:cs="宋体"/>
+          <w:noProof/>
+          <w:sz w:val="24"/>
         </w:rPr>
         <w:drawing>
-          <wp:inline distT="0" distB="0" distL="114300" distR="114300">
+          <wp:inline distT="0" distB="0" distL="114300" distR="114300" wp14:anchorId="3D0AD1AA" wp14:editId="631A4A09">
             <wp:extent cx="5928360" cy="3180080"/>
             <wp:effectExtent l="0" t="0" r="15240" b="1270"/>
             <wp:docPr id="2" name="图片 2" descr="IMG_256"/>
@@ -516,7 +516,7 @@
                     </pic:cNvPicPr>
                   </pic:nvPicPr>
                   <pic:blipFill>
-                    <a:blip r:embed="rId6"/>
+                    <a:blip r:embed="rId10"/>
                     <a:stretch>
                       <a:fillRect/>
                     </a:stretch>
@@ -540,23 +540,19 @@
           </wp:inline>
         </w:drawing>
       </w:r>
-      <w:bookmarkEnd w:id="0"/>
-    </w:p>
-    <w:p>
-      <w:pPr>
-        <w:pStyle w:val="4"/>
+    </w:p>
+    <w:p>
+      <w:pPr>
+        <w:pStyle w:val="a3"/>
         <w:jc w:val="center"/>
         <w:rPr>
-          <w:rFonts w:hint="eastAsia" w:ascii="宋体" w:hAnsi="宋体" w:cs="宋体" w:eastAsiaTheme="minorEastAsia"/>
-          <w:sz w:val="24"/>
-          <w:szCs w:val="24"/>
-          <w:lang w:eastAsia="zh-CN"/>
+          <w:rFonts w:ascii="宋体" w:eastAsiaTheme="minorEastAsia" w:hAnsi="宋体" w:cs="宋体"/>
+          <w:sz w:val="24"/>
         </w:rPr>
       </w:pPr>
       <w:r>
         <w:rPr>
           <w:rFonts w:hint="eastAsia"/>
-          <w:lang w:eastAsia="zh-CN"/>
         </w:rPr>
         <w:t>图</w:t>
       </w:r>
@@ -567,7 +563,13 @@
         <w:fldChar w:fldCharType="begin"/>
       </w:r>
       <w:r>
-        <w:instrText xml:space="preserve"> SEQ 表 \* ARABIC </w:instrText>
+        <w:instrText xml:space="preserve"> SEQ </w:instrText>
+      </w:r>
+      <w:r>
+        <w:instrText>表</w:instrText>
+      </w:r>
+      <w:r>
+        <w:instrText xml:space="preserve"> \* ARABIC </w:instrText>
       </w:r>
       <w:r>
         <w:fldChar w:fldCharType="separate"/>
@@ -581,7 +583,6 @@
       <w:r>
         <w:rPr>
           <w:rFonts w:hint="eastAsia"/>
-          <w:lang w:eastAsia="zh-CN"/>
         </w:rPr>
         <w:t>-2</w:t>
       </w:r>
@@ -589,38 +590,26 @@
     <w:p>
       <w:pPr>
         <w:rPr>
-          <w:rFonts w:hint="eastAsia" w:ascii="宋体" w:hAnsi="宋体" w:eastAsia="宋体" w:cs="宋体"/>
-          <w:sz w:val="24"/>
-          <w:szCs w:val="24"/>
-          <w:lang w:val="en-US" w:eastAsia="zh-CN"/>
-        </w:rPr>
-      </w:pPr>
-    </w:p>
-    <w:p>
-      <w:pPr>
-        <w:numPr>
-          <w:ilvl w:val="0"/>
-          <w:numId w:val="0"/>
-        </w:numPr>
-        <w:ind w:firstLine="420" w:firstLineChars="0"/>
-        <w:rPr>
-          <w:rFonts w:hint="default"/>
-          <w:lang w:val="en-US" w:eastAsia="zh-CN"/>
-        </w:rPr>
-      </w:pPr>
-    </w:p>
-    <w:p>
-      <w:pPr>
-        <w:rPr>
-          <w:rFonts w:ascii="宋体" w:hAnsi="宋体" w:eastAsia="宋体" w:cs="宋体"/>
-          <w:sz w:val="24"/>
-          <w:szCs w:val="24"/>
+          <w:rFonts w:ascii="宋体" w:eastAsia="宋体" w:hAnsi="宋体" w:cs="宋体"/>
+          <w:sz w:val="24"/>
+        </w:rPr>
+      </w:pPr>
+    </w:p>
+    <w:p>
+      <w:pPr>
+        <w:ind w:firstLine="420"/>
+      </w:pPr>
+    </w:p>
+    <w:p>
+      <w:pPr>
+        <w:rPr>
+          <w:rFonts w:ascii="宋体" w:eastAsia="宋体" w:hAnsi="宋体" w:cs="宋体"/>
+          <w:sz w:val="24"/>
         </w:rPr>
       </w:pPr>
       <w:r>
         <w:rPr>
           <w:rFonts w:hint="eastAsia"/>
-          <w:lang w:val="en-US" w:eastAsia="zh-CN"/>
         </w:rPr>
         <w:t xml:space="preserve">   </w:t>
       </w:r>
@@ -628,153 +617,120 @@
     <w:p>
       <w:pPr>
         <w:rPr>
-          <w:rFonts w:hint="default" w:ascii="宋体" w:hAnsi="宋体" w:eastAsia="宋体" w:cs="宋体"/>
-          <w:sz w:val="24"/>
-          <w:szCs w:val="24"/>
-          <w:lang w:val="en-US" w:eastAsia="zh-CN"/>
-        </w:rPr>
-      </w:pPr>
-    </w:p>
-    <w:p>
-      <w:pPr>
-        <w:rPr>
-          <w:rFonts w:ascii="宋体" w:hAnsi="宋体" w:eastAsia="宋体" w:cs="宋体"/>
-          <w:sz w:val="24"/>
-          <w:szCs w:val="24"/>
-        </w:rPr>
-      </w:pPr>
-    </w:p>
-    <w:p>
-      <w:pPr>
-        <w:rPr>
-          <w:rFonts w:ascii="宋体" w:hAnsi="宋体" w:eastAsia="宋体" w:cs="宋体"/>
-          <w:sz w:val="24"/>
-          <w:szCs w:val="24"/>
-        </w:rPr>
-      </w:pPr>
-    </w:p>
-    <w:p>
-      <w:pPr>
-        <w:rPr>
-          <w:rFonts w:ascii="宋体" w:hAnsi="宋体" w:eastAsia="宋体" w:cs="宋体"/>
-          <w:sz w:val="24"/>
-          <w:szCs w:val="24"/>
-        </w:rPr>
-      </w:pPr>
-    </w:p>
-    <w:p>
-      <w:pPr>
-        <w:pStyle w:val="3"/>
-        <w:numPr>
-          <w:ilvl w:val="0"/>
-          <w:numId w:val="0"/>
-        </w:numPr>
-        <w:bidi w:val="0"/>
-        <w:ind w:leftChars="0"/>
-        <w:rPr>
-          <w:rFonts w:hint="eastAsia"/>
-          <w:lang w:eastAsia="zh-CN"/>
-        </w:rPr>
-      </w:pPr>
-    </w:p>
-    <w:p>
-      <w:pPr>
-        <w:rPr>
-          <w:rFonts w:hint="eastAsia"/>
-          <w:lang w:eastAsia="zh-CN"/>
-        </w:rPr>
-      </w:pPr>
-    </w:p>
-    <w:p>
-      <w:pPr>
-        <w:rPr>
-          <w:rFonts w:hint="eastAsia"/>
-          <w:lang w:eastAsia="zh-CN"/>
-        </w:rPr>
-      </w:pPr>
-    </w:p>
-    <w:p>
-      <w:pPr>
-        <w:pStyle w:val="3"/>
+          <w:rFonts w:ascii="宋体" w:eastAsia="宋体" w:hAnsi="宋体" w:cs="宋体"/>
+          <w:sz w:val="24"/>
+        </w:rPr>
+      </w:pPr>
+    </w:p>
+    <w:p>
+      <w:pPr>
+        <w:rPr>
+          <w:rFonts w:ascii="宋体" w:eastAsia="宋体" w:hAnsi="宋体" w:cs="宋体"/>
+          <w:sz w:val="24"/>
+        </w:rPr>
+      </w:pPr>
+    </w:p>
+    <w:p>
+      <w:pPr>
+        <w:rPr>
+          <w:rFonts w:ascii="宋体" w:eastAsia="宋体" w:hAnsi="宋体" w:cs="宋体"/>
+          <w:sz w:val="24"/>
+        </w:rPr>
+      </w:pPr>
+    </w:p>
+    <w:p>
+      <w:pPr>
+        <w:rPr>
+          <w:rFonts w:ascii="宋体" w:eastAsia="宋体" w:hAnsi="宋体" w:cs="宋体"/>
+          <w:sz w:val="24"/>
+        </w:rPr>
+      </w:pPr>
+    </w:p>
+    <w:p>
+      <w:pPr>
+        <w:pStyle w:val="2"/>
+      </w:pPr>
+    </w:p>
+    <w:p/>
+    <w:p/>
+    <w:p>
+      <w:pPr>
+        <w:pStyle w:val="2"/>
         <w:numPr>
           <w:ilvl w:val="0"/>
           <w:numId w:val="1"/>
         </w:numPr>
-        <w:bidi w:val="0"/>
-        <w:ind w:left="0" w:leftChars="0" w:firstLine="0" w:firstLineChars="0"/>
+      </w:pPr>
+      <w:r>
         <w:rPr>
           <w:rFonts w:hint="eastAsia"/>
-          <w:lang w:eastAsia="zh-CN"/>
-        </w:rPr>
-      </w:pPr>
-      <w:r>
-        <w:rPr>
-          <w:rFonts w:hint="eastAsia"/>
-          <w:lang w:eastAsia="zh-CN"/>
-        </w:rPr>
+        </w:rPr>
+        <w:lastRenderedPageBreak/>
         <w:t>吴郡</w:t>
       </w:r>
     </w:p>
     <w:p>
       <w:pPr>
-        <w:ind w:firstLine="420" w:firstLineChars="0"/>
-        <w:rPr>
-          <w:rFonts w:hint="eastAsia" w:ascii="仿宋_GB2312" w:hAnsi="仿宋_GB2312" w:eastAsia="仿宋_GB2312" w:cs="仿宋_GB2312"/>
-          <w:sz w:val="28"/>
-          <w:szCs w:val="28"/>
-          <w:lang w:eastAsia="zh-CN"/>
-        </w:rPr>
-      </w:pPr>
-      <w:r>
-        <w:rPr>
-          <w:rFonts w:hint="eastAsia" w:ascii="仿宋_GB2312" w:hAnsi="仿宋_GB2312" w:eastAsia="仿宋_GB2312" w:cs="仿宋_GB2312"/>
-          <w:sz w:val="28"/>
-          <w:szCs w:val="28"/>
-          <w:lang w:eastAsia="zh-CN"/>
-        </w:rPr>
-        <w:t>吴郡的相关图片如下图所示，我们不再进行具体分析。玩家们也可以看到，在南方，水稻显然是一个非常优秀的选择。不过，在某一个节点，是选择种小麦过渡，还是彻底休耕迎接来年的大丰收，同样需要玩家们的考量。</w:t>
-      </w:r>
-    </w:p>
-    <w:p>
-      <w:pPr>
-        <w:ind w:firstLine="420" w:firstLineChars="0"/>
-        <w:rPr>
-          <w:rFonts w:hint="eastAsia" w:ascii="仿宋_GB2312" w:hAnsi="仿宋_GB2312" w:eastAsia="仿宋_GB2312" w:cs="仿宋_GB2312"/>
-          <w:sz w:val="28"/>
-          <w:szCs w:val="28"/>
-          <w:lang w:eastAsia="zh-CN"/>
-        </w:rPr>
-      </w:pPr>
-    </w:p>
-    <w:p>
-      <w:pPr>
-        <w:numPr>
-          <w:ilvl w:val="0"/>
-          <w:numId w:val="0"/>
-        </w:numPr>
-        <w:ind w:leftChars="0"/>
-        <w:rPr>
-          <w:rFonts w:hint="eastAsia"/>
-          <w:lang w:eastAsia="zh-CN"/>
-        </w:rPr>
-      </w:pPr>
-    </w:p>
-    <w:p>
-      <w:pPr>
-        <w:rPr>
-          <w:rFonts w:ascii="宋体" w:hAnsi="宋体" w:eastAsia="宋体" w:cs="宋体"/>
-          <w:sz w:val="24"/>
-          <w:szCs w:val="24"/>
-        </w:rPr>
-      </w:pPr>
-      <w:r>
-        <w:rPr>
-          <w:rFonts w:ascii="宋体" w:hAnsi="宋体" w:eastAsia="宋体" w:cs="宋体"/>
-          <w:sz w:val="24"/>
-          <w:szCs w:val="24"/>
+        <w:ind w:firstLine="420"/>
+        <w:rPr>
+          <w:rFonts w:ascii="仿宋_GB2312" w:eastAsia="仿宋_GB2312" w:hAnsi="仿宋_GB2312" w:cs="仿宋_GB2312"/>
+          <w:sz w:val="28"/>
+          <w:szCs w:val="28"/>
+        </w:rPr>
+      </w:pPr>
+      <w:r>
+        <w:rPr>
+          <w:rFonts w:ascii="仿宋_GB2312" w:eastAsia="仿宋_GB2312" w:hAnsi="仿宋_GB2312" w:cs="仿宋_GB2312" w:hint="eastAsia"/>
+          <w:sz w:val="28"/>
+          <w:szCs w:val="28"/>
+        </w:rPr>
+        <w:t>吴郡的相关图片如下图所示，我们不再进行具体分析。玩家们也可以看到，在南方，水稻显然是一个非常优秀的选择。不过，在某一个节点，是选择种小麦过渡，还是彻底休耕迎接来年的大丰收，同样需要玩家们的</w:t>
+      </w:r>
+      <w:proofErr w:type="gramStart"/>
+      <w:r>
+        <w:rPr>
+          <w:rFonts w:ascii="仿宋_GB2312" w:eastAsia="仿宋_GB2312" w:hAnsi="仿宋_GB2312" w:cs="仿宋_GB2312" w:hint="eastAsia"/>
+          <w:sz w:val="28"/>
+          <w:szCs w:val="28"/>
+        </w:rPr>
+        <w:t>考量</w:t>
+      </w:r>
+      <w:proofErr w:type="gramEnd"/>
+      <w:r>
+        <w:rPr>
+          <w:rFonts w:ascii="仿宋_GB2312" w:eastAsia="仿宋_GB2312" w:hAnsi="仿宋_GB2312" w:cs="仿宋_GB2312" w:hint="eastAsia"/>
+          <w:sz w:val="28"/>
+          <w:szCs w:val="28"/>
+        </w:rPr>
+        <w:t>。</w:t>
+      </w:r>
+    </w:p>
+    <w:p>
+      <w:pPr>
+        <w:ind w:firstLine="420"/>
+        <w:rPr>
+          <w:rFonts w:ascii="仿宋_GB2312" w:eastAsia="仿宋_GB2312" w:hAnsi="仿宋_GB2312" w:cs="仿宋_GB2312"/>
+          <w:sz w:val="28"/>
+          <w:szCs w:val="28"/>
+        </w:rPr>
+      </w:pPr>
+    </w:p>
+    <w:p/>
+    <w:p>
+      <w:pPr>
+        <w:rPr>
+          <w:rFonts w:ascii="宋体" w:eastAsia="宋体" w:hAnsi="宋体" w:cs="宋体"/>
+          <w:sz w:val="24"/>
+        </w:rPr>
+      </w:pPr>
+      <w:r>
+        <w:rPr>
+          <w:rFonts w:ascii="宋体" w:eastAsia="宋体" w:hAnsi="宋体" w:cs="宋体"/>
+          <w:noProof/>
+          <w:sz w:val="24"/>
         </w:rPr>
         <w:drawing>
-          <wp:inline distT="0" distB="0" distL="114300" distR="114300">
+          <wp:inline distT="0" distB="0" distL="114300" distR="114300" wp14:anchorId="02972EF6" wp14:editId="7CF15839">
             <wp:extent cx="5640705" cy="3026410"/>
             <wp:effectExtent l="0" t="0" r="17145" b="2540"/>
             <wp:docPr id="4" name="图片 4" descr="IMG_256"/>
@@ -791,7 +747,7 @@
                     </pic:cNvPicPr>
                   </pic:nvPicPr>
                   <pic:blipFill>
-                    <a:blip r:embed="rId4"/>
+                    <a:blip r:embed="rId8"/>
                     <a:stretch>
                       <a:fillRect/>
                     </a:stretch>
@@ -818,23 +774,30 @@
     </w:p>
     <w:p>
       <w:pPr>
-        <w:pStyle w:val="4"/>
+        <w:pStyle w:val="a3"/>
         <w:jc w:val="center"/>
         <w:rPr>
-          <w:rFonts w:hint="eastAsia" w:ascii="宋体" w:hAnsi="宋体" w:cs="宋体" w:eastAsiaTheme="minorEastAsia"/>
-          <w:sz w:val="24"/>
-          <w:szCs w:val="24"/>
-          <w:lang w:eastAsia="zh-CN"/>
-        </w:rPr>
-      </w:pPr>
-      <w:r>
-        <w:t xml:space="preserve">图 </w:t>
+          <w:rFonts w:ascii="宋体" w:eastAsiaTheme="minorEastAsia" w:hAnsi="宋体" w:cs="宋体"/>
+          <w:sz w:val="24"/>
+        </w:rPr>
+      </w:pPr>
+      <w:r>
+        <w:t>图</w:t>
+      </w:r>
+      <w:r>
+        <w:t xml:space="preserve"> </w:t>
       </w:r>
       <w:r>
         <w:fldChar w:fldCharType="begin"/>
       </w:r>
       <w:r>
-        <w:instrText xml:space="preserve"> SEQ 图 \* ARABIC </w:instrText>
+        <w:instrText xml:space="preserve"> SEQ </w:instrText>
+      </w:r>
+      <w:r>
+        <w:instrText>图</w:instrText>
+      </w:r>
+      <w:r>
+        <w:instrText xml:space="preserve"> \* ARABIC </w:instrText>
       </w:r>
       <w:r>
         <w:fldChar w:fldCharType="separate"/>
@@ -848,7 +811,6 @@
       <w:r>
         <w:rPr>
           <w:rFonts w:hint="eastAsia"/>
-          <w:lang w:eastAsia="zh-CN"/>
         </w:rPr>
         <w:t>-1</w:t>
       </w:r>
@@ -856,19 +818,19 @@
     <w:p>
       <w:pPr>
         <w:rPr>
-          <w:rFonts w:ascii="宋体" w:hAnsi="宋体" w:eastAsia="宋体" w:cs="宋体"/>
-          <w:sz w:val="24"/>
-          <w:szCs w:val="24"/>
-        </w:rPr>
-      </w:pPr>
-      <w:r>
-        <w:rPr>
-          <w:rFonts w:ascii="宋体" w:hAnsi="宋体" w:eastAsia="宋体" w:cs="宋体"/>
-          <w:sz w:val="24"/>
-          <w:szCs w:val="24"/>
-        </w:rPr>
+          <w:rFonts w:ascii="宋体" w:eastAsia="宋体" w:hAnsi="宋体" w:cs="宋体"/>
+          <w:sz w:val="24"/>
+        </w:rPr>
+      </w:pPr>
+      <w:r>
+        <w:rPr>
+          <w:rFonts w:ascii="宋体" w:eastAsia="宋体" w:hAnsi="宋体" w:cs="宋体"/>
+          <w:noProof/>
+          <w:sz w:val="24"/>
+        </w:rPr>
+        <w:lastRenderedPageBreak/>
         <w:drawing>
-          <wp:inline distT="0" distB="0" distL="114300" distR="114300">
+          <wp:inline distT="0" distB="0" distL="114300" distR="114300" wp14:anchorId="51D28023" wp14:editId="138AB22F">
             <wp:extent cx="5607685" cy="3007995"/>
             <wp:effectExtent l="0" t="0" r="12065" b="1905"/>
             <wp:docPr id="17" name="图片 15" descr="IMG_256"/>
@@ -885,7 +847,7 @@
                     </pic:cNvPicPr>
                   </pic:nvPicPr>
                   <pic:blipFill>
-                    <a:blip r:embed="rId7"/>
+                    <a:blip r:embed="rId11"/>
                     <a:stretch>
                       <a:fillRect/>
                     </a:stretch>
@@ -912,22 +874,22 @@
     </w:p>
     <w:p>
       <w:pPr>
-        <w:pStyle w:val="4"/>
+        <w:pStyle w:val="a3"/>
         <w:jc w:val="center"/>
         <w:rPr>
-          <w:rFonts w:hint="default" w:ascii="宋体" w:hAnsi="宋体" w:eastAsia="黑体" w:cs="宋体"/>
-          <w:sz w:val="24"/>
-          <w:szCs w:val="24"/>
-          <w:lang w:val="en-US" w:eastAsia="zh-CN"/>
-        </w:rPr>
-      </w:pPr>
-      <w:r>
-        <w:t xml:space="preserve">图 </w:t>
+          <w:rFonts w:ascii="宋体" w:hAnsi="宋体" w:cs="宋体"/>
+          <w:sz w:val="24"/>
+        </w:rPr>
+      </w:pPr>
+      <w:r>
+        <w:t>图</w:t>
+      </w:r>
+      <w:r>
+        <w:t xml:space="preserve"> </w:t>
       </w:r>
       <w:r>
         <w:rPr>
           <w:rFonts w:hint="eastAsia"/>
-          <w:lang w:val="en-US" w:eastAsia="zh-CN"/>
         </w:rPr>
         <w:t>2-2</w:t>
       </w:r>
@@ -935,19 +897,18 @@
     <w:p>
       <w:pPr>
         <w:rPr>
-          <w:rFonts w:ascii="宋体" w:hAnsi="宋体" w:eastAsia="宋体" w:cs="宋体"/>
-          <w:sz w:val="24"/>
-          <w:szCs w:val="24"/>
-        </w:rPr>
-      </w:pPr>
-      <w:r>
-        <w:rPr>
-          <w:rFonts w:ascii="宋体" w:hAnsi="宋体" w:eastAsia="宋体" w:cs="宋体"/>
-          <w:sz w:val="24"/>
-          <w:szCs w:val="24"/>
+          <w:rFonts w:ascii="宋体" w:eastAsia="宋体" w:hAnsi="宋体" w:cs="宋体"/>
+          <w:sz w:val="24"/>
+        </w:rPr>
+      </w:pPr>
+      <w:r>
+        <w:rPr>
+          <w:rFonts w:ascii="宋体" w:eastAsia="宋体" w:hAnsi="宋体" w:cs="宋体"/>
+          <w:noProof/>
+          <w:sz w:val="24"/>
         </w:rPr>
         <w:drawing>
-          <wp:inline distT="0" distB="0" distL="114300" distR="114300">
+          <wp:inline distT="0" distB="0" distL="114300" distR="114300" wp14:anchorId="4AE26507" wp14:editId="6A4AA0F8">
             <wp:extent cx="2562225" cy="647700"/>
             <wp:effectExtent l="0" t="0" r="9525" b="0"/>
             <wp:docPr id="16" name="图片 14" descr="IMG_256"/>
@@ -964,7 +925,7 @@
                     </pic:cNvPicPr>
                   </pic:nvPicPr>
                   <pic:blipFill>
-                    <a:blip r:embed="rId8"/>
+                    <a:blip r:embed="rId12"/>
                     <a:stretch>
                       <a:fillRect/>
                     </a:stretch>
@@ -991,23 +952,22 @@
     </w:p>
     <w:p>
       <w:pPr>
-        <w:pStyle w:val="4"/>
-        <w:ind w:firstLine="2200" w:firstLineChars="1100"/>
-        <w:jc w:val="both"/>
-        <w:rPr>
-          <w:rFonts w:hint="default" w:ascii="宋体" w:hAnsi="宋体" w:eastAsia="黑体" w:cs="宋体"/>
-          <w:sz w:val="24"/>
-          <w:szCs w:val="24"/>
-          <w:lang w:val="en-US" w:eastAsia="zh-CN"/>
-        </w:rPr>
-      </w:pPr>
-      <w:r>
-        <w:t xml:space="preserve">表 </w:t>
+        <w:pStyle w:val="a3"/>
+        <w:ind w:firstLineChars="1100" w:firstLine="2200"/>
+        <w:rPr>
+          <w:rFonts w:ascii="宋体" w:hAnsi="宋体" w:cs="宋体"/>
+          <w:sz w:val="24"/>
+        </w:rPr>
+      </w:pPr>
+      <w:r>
+        <w:t>表</w:t>
+      </w:r>
+      <w:r>
+        <w:t xml:space="preserve"> </w:t>
       </w:r>
       <w:r>
         <w:rPr>
           <w:rFonts w:hint="eastAsia"/>
-          <w:lang w:val="en-US" w:eastAsia="zh-CN"/>
         </w:rPr>
         <w:t>2-1</w:t>
       </w:r>
@@ -1015,20 +975,58 @@
     <w:sectPr>
       <w:pgSz w:w="11906" w:h="16838"/>
       <w:pgMar w:top="1440" w:right="1800" w:bottom="1440" w:left="1800" w:header="851" w:footer="992" w:gutter="0"/>
-      <w:cols w:space="425" w:num="1"/>
-      <w:docGrid w:type="lines" w:linePitch="312" w:charSpace="0"/>
+      <w:cols w:space="425"/>
+      <w:docGrid w:type="lines" w:linePitch="312"/>
     </w:sectPr>
   </w:body>
 </w:document>
 </file>
 
+<file path=word/endnotes.xml><?xml version="1.0" encoding="utf-8"?>
+<w:endnotes xmlns:wpc="http://schemas.microsoft.com/office/word/2010/wordprocessingCanvas" xmlns:cx="http://schemas.microsoft.com/office/drawing/2014/chartex" xmlns:cx1="http://schemas.microsoft.com/office/drawing/2015/9/8/chartex" xmlns:cx2="http://schemas.microsoft.com/office/drawing/2015/10/21/chartex" xmlns:cx3="http://schemas.microsoft.com/office/drawing/2016/5/9/chartex" xmlns:cx4="http://schemas.microsoft.com/office/drawing/2016/5/10/chartex" xmlns:cx5="http://schemas.microsoft.com/office/drawing/2016/5/11/chartex" xmlns:cx6="http://schemas.microsoft.com/office/drawing/2016/5/12/chartex" xmlns:cx7="http://schemas.microsoft.com/office/drawing/2016/5/13/chartex" xmlns:cx8="http://schemas.microsoft.com/office/drawing/2016/5/14/chartex" xmlns:mc="http://schemas.openxmlformats.org/markup-compatibility/2006" xmlns:aink="http://schemas.microsoft.com/office/drawing/2016/ink" xmlns:am3d="http://schemas.microsoft.com/office/drawing/2017/model3d" xmlns:o="urn:schemas-microsoft-com:office:office" xmlns:r="http://schemas.openxmlformats.org/officeDocument/2006/relationships" xmlns:m="http://schemas.openxmlformats.org/officeDocument/2006/math" xmlns:v="urn:schemas-microsoft-com:vml" xmlns:wp14="http://schemas.microsoft.com/office/word/2010/wordprocessingDrawing" xmlns:wp="http://schemas.openxmlformats.org/drawingml/2006/wordprocessingDrawing" xmlns:w10="urn:schemas-microsoft-com:office:word" xmlns:w="http://schemas.openxmlformats.org/wordprocessingml/2006/main" xmlns:w14="http://schemas.microsoft.com/office/word/2010/wordml" xmlns:w15="http://schemas.microsoft.com/office/word/2012/wordml" xmlns:w16cex="http://schemas.microsoft.com/office/word/2018/wordml/cex" xmlns:w16cid="http://schemas.microsoft.com/office/word/2016/wordml/cid" xmlns:w16="http://schemas.microsoft.com/office/word/2018/wordml" xmlns:w16sdtdh="http://schemas.microsoft.com/office/word/2020/wordml/sdtdatahash" xmlns:w16se="http://schemas.microsoft.com/office/word/2015/wordml/symex" xmlns:wpg="http://schemas.microsoft.com/office/word/2010/wordprocessingGroup" xmlns:wpi="http://schemas.microsoft.com/office/word/2010/wordprocessingInk" xmlns:wne="http://schemas.microsoft.com/office/word/2006/wordml" xmlns:wps="http://schemas.microsoft.com/office/word/2010/wordprocessingShape" mc:Ignorable="w14 w15 w16se w16cid w16 w16cex w16sdtdh wp14">
+  <w:endnote w:type="separator" w:id="-1">
+    <w:p>
+      <w:r>
+        <w:separator/>
+      </w:r>
+    </w:p>
+  </w:endnote>
+  <w:endnote w:type="continuationSeparator" w:id="0">
+    <w:p>
+      <w:r>
+        <w:continuationSeparator/>
+      </w:r>
+    </w:p>
+  </w:endnote>
+</w:endnotes>
+</file>
+
+<file path=word/footnotes.xml><?xml version="1.0" encoding="utf-8"?>
+<w:footnotes xmlns:wpc="http://schemas.microsoft.com/office/word/2010/wordprocessingCanvas" xmlns:cx="http://schemas.microsoft.com/office/drawing/2014/chartex" xmlns:cx1="http://schemas.microsoft.com/office/drawing/2015/9/8/chartex" xmlns:cx2="http://schemas.microsoft.com/office/drawing/2015/10/21/chartex" xmlns:cx3="http://schemas.microsoft.com/office/drawing/2016/5/9/chartex" xmlns:cx4="http://schemas.microsoft.com/office/drawing/2016/5/10/chartex" xmlns:cx5="http://schemas.microsoft.com/office/drawing/2016/5/11/chartex" xmlns:cx6="http://schemas.microsoft.com/office/drawing/2016/5/12/chartex" xmlns:cx7="http://schemas.microsoft.com/office/drawing/2016/5/13/chartex" xmlns:cx8="http://schemas.microsoft.com/office/drawing/2016/5/14/chartex" xmlns:mc="http://schemas.openxmlformats.org/markup-compatibility/2006" xmlns:aink="http://schemas.microsoft.com/office/drawing/2016/ink" xmlns:am3d="http://schemas.microsoft.com/office/drawing/2017/model3d" xmlns:o="urn:schemas-microsoft-com:office:office" xmlns:r="http://schemas.openxmlformats.org/officeDocument/2006/relationships" xmlns:m="http://schemas.openxmlformats.org/officeDocument/2006/math" xmlns:v="urn:schemas-microsoft-com:vml" xmlns:wp14="http://schemas.microsoft.com/office/word/2010/wordprocessingDrawing" xmlns:wp="http://schemas.openxmlformats.org/drawingml/2006/wordprocessingDrawing" xmlns:w10="urn:schemas-microsoft-com:office:word" xmlns:w="http://schemas.openxmlformats.org/wordprocessingml/2006/main" xmlns:w14="http://schemas.microsoft.com/office/word/2010/wordml" xmlns:w15="http://schemas.microsoft.com/office/word/2012/wordml" xmlns:w16cex="http://schemas.microsoft.com/office/word/2018/wordml/cex" xmlns:w16cid="http://schemas.microsoft.com/office/word/2016/wordml/cid" xmlns:w16="http://schemas.microsoft.com/office/word/2018/wordml" xmlns:w16sdtdh="http://schemas.microsoft.com/office/word/2020/wordml/sdtdatahash" xmlns:w16se="http://schemas.microsoft.com/office/word/2015/wordml/symex" xmlns:wpg="http://schemas.microsoft.com/office/word/2010/wordprocessingGroup" xmlns:wpi="http://schemas.microsoft.com/office/word/2010/wordprocessingInk" xmlns:wne="http://schemas.microsoft.com/office/word/2006/wordml" xmlns:wps="http://schemas.microsoft.com/office/word/2010/wordprocessingShape" mc:Ignorable="w14 w15 w16se w16cid w16 w16cex w16sdtdh wp14">
+  <w:footnote w:type="separator" w:id="-1">
+    <w:p>
+      <w:r>
+        <w:separator/>
+      </w:r>
+    </w:p>
+  </w:footnote>
+  <w:footnote w:type="continuationSeparator" w:id="0">
+    <w:p>
+      <w:r>
+        <w:continuationSeparator/>
+      </w:r>
+    </w:p>
+  </w:footnote>
+</w:footnotes>
+</file>
+
 <file path=word/numbering.xml><?xml version="1.0" encoding="utf-8"?>
-<w:numbering xmlns:wpc="http://schemas.microsoft.com/office/word/2010/wordprocessingCanvas" xmlns:mc="http://schemas.openxmlformats.org/markup-compatibility/2006" xmlns:o="urn:schemas-microsoft-com:office:office" xmlns:r="http://schemas.openxmlformats.org/officeDocument/2006/relationships" xmlns:m="http://schemas.openxmlformats.org/officeDocument/2006/math" xmlns:v="urn:schemas-microsoft-com:vml" xmlns:wp14="http://schemas.microsoft.com/office/word/2010/wordprocessingDrawing" xmlns:wp="http://schemas.openxmlformats.org/drawingml/2006/wordprocessingDrawing" xmlns:w10="urn:schemas-microsoft-com:office:word" xmlns:w="http://schemas.openxmlformats.org/wordprocessingml/2006/main" xmlns:w14="http://schemas.microsoft.com/office/word/2010/wordml" xmlns:wpg="http://schemas.microsoft.com/office/word/2010/wordprocessingGroup" xmlns:wpi="http://schemas.microsoft.com/office/word/2010/wordprocessingInk" xmlns:wne="http://schemas.microsoft.com/office/word/2006/wordml" xmlns:wps="http://schemas.microsoft.com/office/word/2010/wordprocessingShape" xmlns:wpsCustomData="http://www.wps.cn/officeDocument/2013/wpsCustomData" mc:Ignorable="w14 wp14">
-  <w:abstractNum w:abstractNumId="0">
+<w:numbering xmlns:wpc="http://schemas.microsoft.com/office/word/2010/wordprocessingCanvas" xmlns:cx="http://schemas.microsoft.com/office/drawing/2014/chartex" xmlns:cx1="http://schemas.microsoft.com/office/drawing/2015/9/8/chartex" xmlns:cx2="http://schemas.microsoft.com/office/drawing/2015/10/21/chartex" xmlns:cx3="http://schemas.microsoft.com/office/drawing/2016/5/9/chartex" xmlns:cx4="http://schemas.microsoft.com/office/drawing/2016/5/10/chartex" xmlns:cx5="http://schemas.microsoft.com/office/drawing/2016/5/11/chartex" xmlns:cx6="http://schemas.microsoft.com/office/drawing/2016/5/12/chartex" xmlns:cx7="http://schemas.microsoft.com/office/drawing/2016/5/13/chartex" xmlns:cx8="http://schemas.microsoft.com/office/drawing/2016/5/14/chartex" xmlns:mc="http://schemas.openxmlformats.org/markup-compatibility/2006" xmlns:aink="http://schemas.microsoft.com/office/drawing/2016/ink" xmlns:am3d="http://schemas.microsoft.com/office/drawing/2017/model3d" xmlns:o="urn:schemas-microsoft-com:office:office" xmlns:r="http://schemas.openxmlformats.org/officeDocument/2006/relationships" xmlns:m="http://schemas.openxmlformats.org/officeDocument/2006/math" xmlns:v="urn:schemas-microsoft-com:vml" xmlns:wp14="http://schemas.microsoft.com/office/word/2010/wordprocessingDrawing" xmlns:wp="http://schemas.openxmlformats.org/drawingml/2006/wordprocessingDrawing" xmlns:w10="urn:schemas-microsoft-com:office:word" xmlns:w="http://schemas.openxmlformats.org/wordprocessingml/2006/main" xmlns:w14="http://schemas.microsoft.com/office/word/2010/wordml" xmlns:w15="http://schemas.microsoft.com/office/word/2012/wordml" xmlns:w16cex="http://schemas.microsoft.com/office/word/2018/wordml/cex" xmlns:w16cid="http://schemas.microsoft.com/office/word/2016/wordml/cid" xmlns:w16="http://schemas.microsoft.com/office/word/2018/wordml" xmlns:w16sdtdh="http://schemas.microsoft.com/office/word/2020/wordml/sdtdatahash" xmlns:w16se="http://schemas.microsoft.com/office/word/2015/wordml/symex" xmlns:wpg="http://schemas.microsoft.com/office/word/2010/wordprocessingGroup" xmlns:wpi="http://schemas.microsoft.com/office/word/2010/wordprocessingInk" xmlns:wne="http://schemas.microsoft.com/office/word/2006/wordml" xmlns:wps="http://schemas.microsoft.com/office/word/2010/wordprocessingShape" mc:Ignorable="w14 w15 w16se w16cid w16 w16cex w16sdtdh wp14">
+  <w:abstractNum w:abstractNumId="0" w15:restartNumberingAfterBreak="0">
     <w:nsid w:val="C3C46422"/>
     <w:multiLevelType w:val="singleLevel"/>
     <w:tmpl w:val="C3C46422"/>
-    <w:lvl w:ilvl="0" w:tentative="0">
+    <w:lvl w:ilvl="0">
       <w:start w:val="1"/>
       <w:numFmt w:val="chineseCounting"/>
       <w:suff w:val="nothing"/>
@@ -1046,291 +1044,327 @@
 </file>
 
 <file path=word/styles.xml><?xml version="1.0" encoding="utf-8"?>
-<w:styles xmlns:mc="http://schemas.openxmlformats.org/markup-compatibility/2006" xmlns:o="urn:schemas-microsoft-com:office:office" xmlns:r="http://schemas.openxmlformats.org/officeDocument/2006/relationships" xmlns:m="http://schemas.openxmlformats.org/officeDocument/2006/math" xmlns:v="urn:schemas-microsoft-com:vml" xmlns:w="http://schemas.openxmlformats.org/wordprocessingml/2006/main" xmlns:w14="http://schemas.microsoft.com/office/word/2010/wordml" xmlns:w10="urn:schemas-microsoft-com:office:word" xmlns:sl="http://schemas.openxmlformats.org/schemaLibrary/2006/main" xmlns:wpsCustomData="http://www.wps.cn/officeDocument/2013/wpsCustomData" mc:Ignorable="w14">
+<w:styles xmlns:mc="http://schemas.openxmlformats.org/markup-compatibility/2006" xmlns:r="http://schemas.openxmlformats.org/officeDocument/2006/relationships" xmlns:w="http://schemas.openxmlformats.org/wordprocessingml/2006/main" xmlns:w14="http://schemas.microsoft.com/office/word/2010/wordml" xmlns:w15="http://schemas.microsoft.com/office/word/2012/wordml" xmlns:w16cex="http://schemas.microsoft.com/office/word/2018/wordml/cex" xmlns:w16cid="http://schemas.microsoft.com/office/word/2016/wordml/cid" xmlns:w16="http://schemas.microsoft.com/office/word/2018/wordml" xmlns:w16sdtdh="http://schemas.microsoft.com/office/word/2020/wordml/sdtdatahash" xmlns:w16se="http://schemas.microsoft.com/office/word/2015/wordml/symex" mc:Ignorable="w14 w15 w16se w16cid w16 w16cex w16sdtdh">
   <w:docDefaults>
     <w:rPrDefault>
       <w:rPr>
-        <w:rFonts w:ascii="Times New Roman" w:hAnsi="Times New Roman" w:eastAsia="宋体" w:cs="Times New Roman"/>
+        <w:rFonts w:ascii="Times New Roman" w:eastAsia="宋体" w:hAnsi="Times New Roman" w:cs="Times New Roman"/>
+        <w:lang w:val="en-US" w:eastAsia="zh-CN" w:bidi="ar-SA"/>
       </w:rPr>
     </w:rPrDefault>
     <w:pPrDefault/>
   </w:docDefaults>
-  <w:latentStyles w:count="260" w:defQFormat="0" w:defUnhideWhenUsed="1" w:defSemiHidden="1" w:defUIPriority="99" w:defLockedState="0">
-    <w:lsdException w:qFormat="1" w:unhideWhenUsed="0" w:uiPriority="0" w:semiHidden="0" w:name="Normal"/>
-    <w:lsdException w:qFormat="1" w:unhideWhenUsed="0" w:uiPriority="0" w:semiHidden="0" w:name="heading 1"/>
-    <w:lsdException w:qFormat="1" w:uiPriority="0" w:semiHidden="0" w:name="heading 2"/>
-    <w:lsdException w:qFormat="1" w:uiPriority="0" w:name="heading 3"/>
-    <w:lsdException w:qFormat="1" w:uiPriority="0" w:name="heading 4"/>
-    <w:lsdException w:qFormat="1" w:uiPriority="0" w:name="heading 5"/>
-    <w:lsdException w:qFormat="1" w:uiPriority="0" w:name="heading 6"/>
-    <w:lsdException w:qFormat="1" w:uiPriority="0" w:name="heading 7"/>
-    <w:lsdException w:qFormat="1" w:uiPriority="0" w:name="heading 8"/>
-    <w:lsdException w:qFormat="1" w:uiPriority="0" w:name="heading 9"/>
-    <w:lsdException w:unhideWhenUsed="0" w:uiPriority="0" w:semiHidden="0" w:name="index 1"/>
-    <w:lsdException w:unhideWhenUsed="0" w:uiPriority="0" w:semiHidden="0" w:name="index 2"/>
-    <w:lsdException w:unhideWhenUsed="0" w:uiPriority="0" w:semiHidden="0" w:name="index 3"/>
-    <w:lsdException w:unhideWhenUsed="0" w:uiPriority="0" w:semiHidden="0" w:name="index 4"/>
-    <w:lsdException w:unhideWhenUsed="0" w:uiPriority="0" w:semiHidden="0" w:name="index 5"/>
-    <w:lsdException w:unhideWhenUsed="0" w:uiPriority="0" w:semiHidden="0" w:name="index 6"/>
-    <w:lsdException w:unhideWhenUsed="0" w:uiPriority="0" w:semiHidden="0" w:name="index 7"/>
-    <w:lsdException w:unhideWhenUsed="0" w:uiPriority="0" w:semiHidden="0" w:name="index 8"/>
-    <w:lsdException w:unhideWhenUsed="0" w:uiPriority="0" w:semiHidden="0" w:name="index 9"/>
-    <w:lsdException w:unhideWhenUsed="0" w:uiPriority="0" w:semiHidden="0" w:name="toc 1"/>
-    <w:lsdException w:unhideWhenUsed="0" w:uiPriority="0" w:semiHidden="0" w:name="toc 2"/>
-    <w:lsdException w:unhideWhenUsed="0" w:uiPriority="0" w:semiHidden="0" w:name="toc 3"/>
-    <w:lsdException w:unhideWhenUsed="0" w:uiPriority="0" w:semiHidden="0" w:name="toc 4"/>
-    <w:lsdException w:unhideWhenUsed="0" w:uiPriority="0" w:semiHidden="0" w:name="toc 5"/>
-    <w:lsdException w:unhideWhenUsed="0" w:uiPriority="0" w:semiHidden="0" w:name="toc 6"/>
-    <w:lsdException w:unhideWhenUsed="0" w:uiPriority="0" w:semiHidden="0" w:name="toc 7"/>
-    <w:lsdException w:unhideWhenUsed="0" w:uiPriority="0" w:semiHidden="0" w:name="toc 8"/>
-    <w:lsdException w:unhideWhenUsed="0" w:uiPriority="0" w:semiHidden="0" w:name="toc 9"/>
-    <w:lsdException w:unhideWhenUsed="0" w:uiPriority="0" w:semiHidden="0" w:name="Normal Indent"/>
-    <w:lsdException w:unhideWhenUsed="0" w:uiPriority="0" w:semiHidden="0" w:name="footnote text"/>
-    <w:lsdException w:unhideWhenUsed="0" w:uiPriority="0" w:semiHidden="0" w:name="annotation text"/>
-    <w:lsdException w:unhideWhenUsed="0" w:uiPriority="0" w:semiHidden="0" w:name="header"/>
-    <w:lsdException w:unhideWhenUsed="0" w:uiPriority="0" w:semiHidden="0" w:name="footer"/>
-    <w:lsdException w:unhideWhenUsed="0" w:uiPriority="0" w:semiHidden="0" w:name="index heading"/>
-    <w:lsdException w:qFormat="1" w:uiPriority="0" w:name="caption"/>
-    <w:lsdException w:unhideWhenUsed="0" w:uiPriority="0" w:semiHidden="0" w:name="table of figures"/>
-    <w:lsdException w:unhideWhenUsed="0" w:uiPriority="0" w:semiHidden="0" w:name="envelope address"/>
-    <w:lsdException w:unhideWhenUsed="0" w:uiPriority="0" w:semiHidden="0" w:name="envelope return"/>
-    <w:lsdException w:unhideWhenUsed="0" w:uiPriority="0" w:semiHidden="0" w:name="footnote reference"/>
-    <w:lsdException w:unhideWhenUsed="0" w:uiPriority="0" w:semiHidden="0" w:name="annotation reference"/>
-    <w:lsdException w:unhideWhenUsed="0" w:uiPriority="0" w:semiHidden="0" w:name="line number"/>
-    <w:lsdException w:unhideWhenUsed="0" w:uiPriority="0" w:semiHidden="0" w:name="page number"/>
-    <w:lsdException w:unhideWhenUsed="0" w:uiPriority="0" w:semiHidden="0" w:name="endnote reference"/>
-    <w:lsdException w:unhideWhenUsed="0" w:uiPriority="0" w:semiHidden="0" w:name="endnote text"/>
-    <w:lsdException w:unhideWhenUsed="0" w:uiPriority="0" w:semiHidden="0" w:name="table of authorities"/>
-    <w:lsdException w:unhideWhenUsed="0" w:uiPriority="0" w:semiHidden="0" w:name="macro"/>
-    <w:lsdException w:unhideWhenUsed="0" w:uiPriority="0" w:semiHidden="0" w:name="toa heading"/>
-    <w:lsdException w:unhideWhenUsed="0" w:uiPriority="0" w:semiHidden="0" w:name="List"/>
-    <w:lsdException w:unhideWhenUsed="0" w:uiPriority="0" w:semiHidden="0" w:name="List Bullet"/>
-    <w:lsdException w:unhideWhenUsed="0" w:uiPriority="0" w:semiHidden="0" w:name="List Number"/>
-    <w:lsdException w:unhideWhenUsed="0" w:uiPriority="0" w:semiHidden="0" w:name="List 2"/>
-    <w:lsdException w:unhideWhenUsed="0" w:uiPriority="0" w:semiHidden="0" w:name="List 3"/>
-    <w:lsdException w:unhideWhenUsed="0" w:uiPriority="0" w:semiHidden="0" w:name="List 4"/>
-    <w:lsdException w:unhideWhenUsed="0" w:uiPriority="0" w:semiHidden="0" w:name="List 5"/>
-    <w:lsdException w:unhideWhenUsed="0" w:uiPriority="0" w:semiHidden="0" w:name="List Bullet 2"/>
-    <w:lsdException w:unhideWhenUsed="0" w:uiPriority="0" w:semiHidden="0" w:name="List Bullet 3"/>
-    <w:lsdException w:unhideWhenUsed="0" w:uiPriority="0" w:semiHidden="0" w:name="List Bullet 4"/>
-    <w:lsdException w:unhideWhenUsed="0" w:uiPriority="0" w:semiHidden="0" w:name="List Bullet 5"/>
-    <w:lsdException w:unhideWhenUsed="0" w:uiPriority="0" w:semiHidden="0" w:name="List Number 2"/>
-    <w:lsdException w:unhideWhenUsed="0" w:uiPriority="0" w:semiHidden="0" w:name="List Number 3"/>
-    <w:lsdException w:unhideWhenUsed="0" w:uiPriority="0" w:semiHidden="0" w:name="List Number 4"/>
-    <w:lsdException w:unhideWhenUsed="0" w:uiPriority="0" w:semiHidden="0" w:name="List Number 5"/>
-    <w:lsdException w:qFormat="1" w:unhideWhenUsed="0" w:uiPriority="0" w:semiHidden="0" w:name="Title"/>
-    <w:lsdException w:unhideWhenUsed="0" w:uiPriority="0" w:semiHidden="0" w:name="Closing"/>
-    <w:lsdException w:unhideWhenUsed="0" w:uiPriority="0" w:semiHidden="0" w:name="Signature"/>
-    <w:lsdException w:qFormat="1" w:unhideWhenUsed="0" w:uiPriority="0" w:name="Default Paragraph Font"/>
-    <w:lsdException w:unhideWhenUsed="0" w:uiPriority="0" w:semiHidden="0" w:name="Body Text"/>
-    <w:lsdException w:unhideWhenUsed="0" w:uiPriority="0" w:semiHidden="0" w:name="Body Text Indent"/>
-    <w:lsdException w:unhideWhenUsed="0" w:uiPriority="0" w:semiHidden="0" w:name="List Continue"/>
-    <w:lsdException w:unhideWhenUsed="0" w:uiPriority="0" w:semiHidden="0" w:name="List Continue 2"/>
-    <w:lsdException w:unhideWhenUsed="0" w:uiPriority="0" w:semiHidden="0" w:name="List Continue 3"/>
-    <w:lsdException w:unhideWhenUsed="0" w:uiPriority="0" w:semiHidden="0" w:name="List Continue 4"/>
-    <w:lsdException w:unhideWhenUsed="0" w:uiPriority="0" w:semiHidden="0" w:name="List Continue 5"/>
-    <w:lsdException w:unhideWhenUsed="0" w:uiPriority="0" w:semiHidden="0" w:name="Message Header"/>
-    <w:lsdException w:qFormat="1" w:unhideWhenUsed="0" w:uiPriority="0" w:semiHidden="0" w:name="Subtitle"/>
-    <w:lsdException w:unhideWhenUsed="0" w:uiPriority="0" w:semiHidden="0" w:name="Salutation"/>
-    <w:lsdException w:unhideWhenUsed="0" w:uiPriority="0" w:semiHidden="0" w:name="Date"/>
-    <w:lsdException w:unhideWhenUsed="0" w:uiPriority="0" w:semiHidden="0" w:name="Body Text First Indent"/>
-    <w:lsdException w:unhideWhenUsed="0" w:uiPriority="0" w:semiHidden="0" w:name="Body Text First Indent 2"/>
-    <w:lsdException w:unhideWhenUsed="0" w:uiPriority="0" w:semiHidden="0" w:name="Note Heading"/>
-    <w:lsdException w:unhideWhenUsed="0" w:uiPriority="0" w:semiHidden="0" w:name="Body Text 2"/>
-    <w:lsdException w:unhideWhenUsed="0" w:uiPriority="0" w:semiHidden="0" w:name="Body Text 3"/>
-    <w:lsdException w:unhideWhenUsed="0" w:uiPriority="0" w:semiHidden="0" w:name="Body Text Indent 2"/>
-    <w:lsdException w:unhideWhenUsed="0" w:uiPriority="0" w:semiHidden="0" w:name="Body Text Indent 3"/>
-    <w:lsdException w:unhideWhenUsed="0" w:uiPriority="0" w:semiHidden="0" w:name="Block Text"/>
-    <w:lsdException w:unhideWhenUsed="0" w:uiPriority="0" w:semiHidden="0" w:name="Hyperlink"/>
-    <w:lsdException w:unhideWhenUsed="0" w:uiPriority="0" w:semiHidden="0" w:name="FollowedHyperlink"/>
-    <w:lsdException w:qFormat="1" w:unhideWhenUsed="0" w:uiPriority="0" w:semiHidden="0" w:name="Strong"/>
-    <w:lsdException w:qFormat="1" w:unhideWhenUsed="0" w:uiPriority="0" w:semiHidden="0" w:name="Emphasis"/>
-    <w:lsdException w:unhideWhenUsed="0" w:uiPriority="0" w:semiHidden="0" w:name="Document Map"/>
-    <w:lsdException w:unhideWhenUsed="0" w:uiPriority="0" w:semiHidden="0" w:name="Plain Text"/>
-    <w:lsdException w:unhideWhenUsed="0" w:uiPriority="0" w:semiHidden="0" w:name="E-mail Signature"/>
-    <w:lsdException w:unhideWhenUsed="0" w:uiPriority="0" w:semiHidden="0" w:name="Normal (Web)"/>
-    <w:lsdException w:unhideWhenUsed="0" w:uiPriority="0" w:semiHidden="0" w:name="HTML Acronym"/>
-    <w:lsdException w:unhideWhenUsed="0" w:uiPriority="0" w:semiHidden="0" w:name="HTML Address"/>
-    <w:lsdException w:unhideWhenUsed="0" w:uiPriority="0" w:semiHidden="0" w:name="HTML Cite"/>
-    <w:lsdException w:unhideWhenUsed="0" w:uiPriority="0" w:semiHidden="0" w:name="HTML Code"/>
-    <w:lsdException w:unhideWhenUsed="0" w:uiPriority="0" w:semiHidden="0" w:name="HTML Definition"/>
-    <w:lsdException w:unhideWhenUsed="0" w:uiPriority="0" w:semiHidden="0" w:name="HTML Keyboard"/>
-    <w:lsdException w:unhideWhenUsed="0" w:uiPriority="0" w:semiHidden="0" w:name="HTML Preformatted"/>
-    <w:lsdException w:unhideWhenUsed="0" w:uiPriority="0" w:semiHidden="0" w:name="HTML Sample"/>
-    <w:lsdException w:unhideWhenUsed="0" w:uiPriority="0" w:semiHidden="0" w:name="HTML Typewriter"/>
-    <w:lsdException w:unhideWhenUsed="0" w:uiPriority="0" w:semiHidden="0" w:name="HTML Variable"/>
-    <w:lsdException w:unhideWhenUsed="0" w:uiPriority="0" w:name="Normal Table"/>
-    <w:lsdException w:unhideWhenUsed="0" w:uiPriority="0" w:semiHidden="0" w:name="annotation subject"/>
-    <w:lsdException w:unhideWhenUsed="0" w:uiPriority="0" w:semiHidden="0" w:name="Table Simple 1"/>
-    <w:lsdException w:unhideWhenUsed="0" w:uiPriority="0" w:semiHidden="0" w:name="Table Simple 2"/>
-    <w:lsdException w:unhideWhenUsed="0" w:uiPriority="0" w:semiHidden="0" w:name="Table Simple 3"/>
-    <w:lsdException w:unhideWhenUsed="0" w:uiPriority="0" w:semiHidden="0" w:name="Table Classic 1"/>
-    <w:lsdException w:unhideWhenUsed="0" w:uiPriority="0" w:semiHidden="0" w:name="Table Classic 2"/>
-    <w:lsdException w:unhideWhenUsed="0" w:uiPriority="0" w:semiHidden="0" w:name="Table Classic 3"/>
-    <w:lsdException w:unhideWhenUsed="0" w:uiPriority="0" w:semiHidden="0" w:name="Table Classic 4"/>
-    <w:lsdException w:unhideWhenUsed="0" w:uiPriority="0" w:semiHidden="0" w:name="Table Colorful 1"/>
-    <w:lsdException w:unhideWhenUsed="0" w:uiPriority="0" w:semiHidden="0" w:name="Table Colorful 2"/>
-    <w:lsdException w:unhideWhenUsed="0" w:uiPriority="0" w:semiHidden="0" w:name="Table Colorful 3"/>
-    <w:lsdException w:unhideWhenUsed="0" w:uiPriority="0" w:semiHidden="0" w:name="Table Columns 1"/>
-    <w:lsdException w:unhideWhenUsed="0" w:uiPriority="0" w:semiHidden="0" w:name="Table Columns 2"/>
-    <w:lsdException w:unhideWhenUsed="0" w:uiPriority="0" w:semiHidden="0" w:name="Table Columns 3"/>
-    <w:lsdException w:unhideWhenUsed="0" w:uiPriority="0" w:semiHidden="0" w:name="Table Columns 4"/>
-    <w:lsdException w:unhideWhenUsed="0" w:uiPriority="0" w:semiHidden="0" w:name="Table Columns 5"/>
-    <w:lsdException w:unhideWhenUsed="0" w:uiPriority="0" w:semiHidden="0" w:name="Table Grid 1"/>
-    <w:lsdException w:unhideWhenUsed="0" w:uiPriority="0" w:semiHidden="0" w:name="Table Grid 2"/>
-    <w:lsdException w:unhideWhenUsed="0" w:uiPriority="0" w:semiHidden="0" w:name="Table Grid 3"/>
-    <w:lsdException w:unhideWhenUsed="0" w:uiPriority="0" w:semiHidden="0" w:name="Table Grid 4"/>
-    <w:lsdException w:unhideWhenUsed="0" w:uiPriority="0" w:semiHidden="0" w:name="Table Grid 5"/>
-    <w:lsdException w:unhideWhenUsed="0" w:uiPriority="0" w:semiHidden="0" w:name="Table Grid 6"/>
-    <w:lsdException w:unhideWhenUsed="0" w:uiPriority="0" w:semiHidden="0" w:name="Table Grid 7"/>
-    <w:lsdException w:unhideWhenUsed="0" w:uiPriority="0" w:semiHidden="0" w:name="Table Grid 8"/>
-    <w:lsdException w:unhideWhenUsed="0" w:uiPriority="0" w:semiHidden="0" w:name="Table List 1"/>
-    <w:lsdException w:unhideWhenUsed="0" w:uiPriority="0" w:semiHidden="0" w:name="Table List 2"/>
-    <w:lsdException w:unhideWhenUsed="0" w:uiPriority="0" w:semiHidden="0" w:name="Table List 3"/>
-    <w:lsdException w:unhideWhenUsed="0" w:uiPriority="0" w:semiHidden="0" w:name="Table List 4"/>
-    <w:lsdException w:unhideWhenUsed="0" w:uiPriority="0" w:semiHidden="0" w:name="Table List 5"/>
-    <w:lsdException w:unhideWhenUsed="0" w:uiPriority="0" w:semiHidden="0" w:name="Table List 6"/>
-    <w:lsdException w:unhideWhenUsed="0" w:uiPriority="0" w:semiHidden="0" w:name="Table List 7"/>
-    <w:lsdException w:unhideWhenUsed="0" w:uiPriority="0" w:semiHidden="0" w:name="Table List 8"/>
-    <w:lsdException w:unhideWhenUsed="0" w:uiPriority="0" w:semiHidden="0" w:name="Table 3D effects 1"/>
-    <w:lsdException w:unhideWhenUsed="0" w:uiPriority="0" w:semiHidden="0" w:name="Table 3D effects 2"/>
-    <w:lsdException w:unhideWhenUsed="0" w:uiPriority="0" w:semiHidden="0" w:name="Table 3D effects 3"/>
-    <w:lsdException w:unhideWhenUsed="0" w:uiPriority="0" w:semiHidden="0" w:name="Table Contemporary"/>
-    <w:lsdException w:unhideWhenUsed="0" w:uiPriority="0" w:semiHidden="0" w:name="Table Elegant"/>
-    <w:lsdException w:unhideWhenUsed="0" w:uiPriority="0" w:semiHidden="0" w:name="Table Professional"/>
-    <w:lsdException w:unhideWhenUsed="0" w:uiPriority="0" w:semiHidden="0" w:name="Table Subtle 1"/>
-    <w:lsdException w:unhideWhenUsed="0" w:uiPriority="0" w:semiHidden="0" w:name="Table Subtle 2"/>
-    <w:lsdException w:unhideWhenUsed="0" w:uiPriority="0" w:semiHidden="0" w:name="Table Web 1"/>
-    <w:lsdException w:unhideWhenUsed="0" w:uiPriority="0" w:semiHidden="0" w:name="Table Web 2"/>
-    <w:lsdException w:unhideWhenUsed="0" w:uiPriority="0" w:semiHidden="0" w:name="Table Web 3"/>
-    <w:lsdException w:unhideWhenUsed="0" w:uiPriority="0" w:semiHidden="0" w:name="Balloon Text"/>
-    <w:lsdException w:unhideWhenUsed="0" w:uiPriority="0" w:semiHidden="0" w:name="Table Grid"/>
-    <w:lsdException w:unhideWhenUsed="0" w:uiPriority="0" w:semiHidden="0" w:name="Table Theme"/>
-    <w:lsdException w:unhideWhenUsed="0" w:uiPriority="60" w:semiHidden="0" w:name="Light Shading"/>
-    <w:lsdException w:unhideWhenUsed="0" w:uiPriority="61" w:semiHidden="0" w:name="Light List"/>
-    <w:lsdException w:unhideWhenUsed="0" w:uiPriority="62" w:semiHidden="0" w:name="Light Grid"/>
-    <w:lsdException w:unhideWhenUsed="0" w:uiPriority="63" w:semiHidden="0" w:name="Medium Shading 1"/>
-    <w:lsdException w:unhideWhenUsed="0" w:uiPriority="64" w:semiHidden="0" w:name="Medium Shading 2"/>
-    <w:lsdException w:unhideWhenUsed="0" w:uiPriority="65" w:semiHidden="0" w:name="Medium List 1"/>
-    <w:lsdException w:unhideWhenUsed="0" w:uiPriority="66" w:semiHidden="0" w:name="Medium List 2"/>
-    <w:lsdException w:unhideWhenUsed="0" w:uiPriority="67" w:semiHidden="0" w:name="Medium Grid 1"/>
-    <w:lsdException w:unhideWhenUsed="0" w:uiPriority="68" w:semiHidden="0" w:name="Medium Grid 2"/>
-    <w:lsdException w:unhideWhenUsed="0" w:uiPriority="69" w:semiHidden="0" w:name="Medium Grid 3"/>
-    <w:lsdException w:unhideWhenUsed="0" w:uiPriority="70" w:semiHidden="0" w:name="Dark List"/>
-    <w:lsdException w:unhideWhenUsed="0" w:uiPriority="71" w:semiHidden="0" w:name="Colorful Shading"/>
-    <w:lsdException w:unhideWhenUsed="0" w:uiPriority="72" w:semiHidden="0" w:name="Colorful List"/>
-    <w:lsdException w:unhideWhenUsed="0" w:uiPriority="73" w:semiHidden="0" w:name="Colorful Grid"/>
-    <w:lsdException w:unhideWhenUsed="0" w:uiPriority="60" w:semiHidden="0" w:name="Light Shading Accent 1"/>
-    <w:lsdException w:unhideWhenUsed="0" w:uiPriority="61" w:semiHidden="0" w:name="Light List Accent 1"/>
-    <w:lsdException w:unhideWhenUsed="0" w:uiPriority="62" w:semiHidden="0" w:name="Light Grid Accent 1"/>
-    <w:lsdException w:unhideWhenUsed="0" w:uiPriority="63" w:semiHidden="0" w:name="Medium Shading 1 Accent 1"/>
-    <w:lsdException w:unhideWhenUsed="0" w:uiPriority="64" w:semiHidden="0" w:name="Medium Shading 2 Accent 1"/>
-    <w:lsdException w:unhideWhenUsed="0" w:uiPriority="65" w:semiHidden="0" w:name="Medium List 1 Accent 1"/>
-    <w:lsdException w:unhideWhenUsed="0" w:uiPriority="66" w:semiHidden="0" w:name="Medium List 2 Accent 1"/>
-    <w:lsdException w:unhideWhenUsed="0" w:uiPriority="67" w:semiHidden="0" w:name="Medium Grid 1 Accent 1"/>
-    <w:lsdException w:unhideWhenUsed="0" w:uiPriority="68" w:semiHidden="0" w:name="Medium Grid 2 Accent 1"/>
-    <w:lsdException w:unhideWhenUsed="0" w:uiPriority="69" w:semiHidden="0" w:name="Medium Grid 3 Accent 1"/>
-    <w:lsdException w:unhideWhenUsed="0" w:uiPriority="70" w:semiHidden="0" w:name="Dark List Accent 1"/>
-    <w:lsdException w:unhideWhenUsed="0" w:uiPriority="71" w:semiHidden="0" w:name="Colorful Shading Accent 1"/>
-    <w:lsdException w:unhideWhenUsed="0" w:uiPriority="72" w:semiHidden="0" w:name="Colorful List Accent 1"/>
-    <w:lsdException w:unhideWhenUsed="0" w:uiPriority="73" w:semiHidden="0" w:name="Colorful Grid Accent 1"/>
-    <w:lsdException w:unhideWhenUsed="0" w:uiPriority="60" w:semiHidden="0" w:name="Light Shading Accent 2"/>
-    <w:lsdException w:unhideWhenUsed="0" w:uiPriority="61" w:semiHidden="0" w:name="Light List Accent 2"/>
-    <w:lsdException w:unhideWhenUsed="0" w:uiPriority="62" w:semiHidden="0" w:name="Light Grid Accent 2"/>
-    <w:lsdException w:unhideWhenUsed="0" w:uiPriority="63" w:semiHidden="0" w:name="Medium Shading 1 Accent 2"/>
-    <w:lsdException w:unhideWhenUsed="0" w:uiPriority="64" w:semiHidden="0" w:name="Medium Shading 2 Accent 2"/>
-    <w:lsdException w:unhideWhenUsed="0" w:uiPriority="65" w:semiHidden="0" w:name="Medium List 1 Accent 2"/>
-    <w:lsdException w:unhideWhenUsed="0" w:uiPriority="66" w:semiHidden="0" w:name="Medium List 2 Accent 2"/>
-    <w:lsdException w:unhideWhenUsed="0" w:uiPriority="67" w:semiHidden="0" w:name="Medium Grid 1 Accent 2"/>
-    <w:lsdException w:unhideWhenUsed="0" w:uiPriority="68" w:semiHidden="0" w:name="Medium Grid 2 Accent 2"/>
-    <w:lsdException w:unhideWhenUsed="0" w:uiPriority="69" w:semiHidden="0" w:name="Medium Grid 3 Accent 2"/>
-    <w:lsdException w:unhideWhenUsed="0" w:uiPriority="70" w:semiHidden="0" w:name="Dark List Accent 2"/>
-    <w:lsdException w:unhideWhenUsed="0" w:uiPriority="71" w:semiHidden="0" w:name="Colorful Shading Accent 2"/>
-    <w:lsdException w:unhideWhenUsed="0" w:uiPriority="72" w:semiHidden="0" w:name="Colorful List Accent 2"/>
-    <w:lsdException w:unhideWhenUsed="0" w:uiPriority="73" w:semiHidden="0" w:name="Colorful Grid Accent 2"/>
-    <w:lsdException w:unhideWhenUsed="0" w:uiPriority="60" w:semiHidden="0" w:name="Light Shading Accent 3"/>
-    <w:lsdException w:unhideWhenUsed="0" w:uiPriority="61" w:semiHidden="0" w:name="Light List Accent 3"/>
-    <w:lsdException w:unhideWhenUsed="0" w:uiPriority="62" w:semiHidden="0" w:name="Light Grid Accent 3"/>
-    <w:lsdException w:unhideWhenUsed="0" w:uiPriority="63" w:semiHidden="0" w:name="Medium Shading 1 Accent 3"/>
-    <w:lsdException w:unhideWhenUsed="0" w:uiPriority="64" w:semiHidden="0" w:name="Medium Shading 2 Accent 3"/>
-    <w:lsdException w:unhideWhenUsed="0" w:uiPriority="65" w:semiHidden="0" w:name="Medium List 1 Accent 3"/>
-    <w:lsdException w:unhideWhenUsed="0" w:uiPriority="66" w:semiHidden="0" w:name="Medium List 2 Accent 3"/>
-    <w:lsdException w:unhideWhenUsed="0" w:uiPriority="67" w:semiHidden="0" w:name="Medium Grid 1 Accent 3"/>
-    <w:lsdException w:unhideWhenUsed="0" w:uiPriority="68" w:semiHidden="0" w:name="Medium Grid 2 Accent 3"/>
-    <w:lsdException w:unhideWhenUsed="0" w:uiPriority="69" w:semiHidden="0" w:name="Medium Grid 3 Accent 3"/>
-    <w:lsdException w:unhideWhenUsed="0" w:uiPriority="70" w:semiHidden="0" w:name="Dark List Accent 3"/>
-    <w:lsdException w:unhideWhenUsed="0" w:uiPriority="71" w:semiHidden="0" w:name="Colorful Shading Accent 3"/>
-    <w:lsdException w:unhideWhenUsed="0" w:uiPriority="72" w:semiHidden="0" w:name="Colorful List Accent 3"/>
-    <w:lsdException w:unhideWhenUsed="0" w:uiPriority="73" w:semiHidden="0" w:name="Colorful Grid Accent 3"/>
-    <w:lsdException w:unhideWhenUsed="0" w:uiPriority="60" w:semiHidden="0" w:name="Light Shading Accent 4"/>
-    <w:lsdException w:unhideWhenUsed="0" w:uiPriority="61" w:semiHidden="0" w:name="Light List Accent 4"/>
-    <w:lsdException w:unhideWhenUsed="0" w:uiPriority="62" w:semiHidden="0" w:name="Light Grid Accent 4"/>
-    <w:lsdException w:unhideWhenUsed="0" w:uiPriority="63" w:semiHidden="0" w:name="Medium Shading 1 Accent 4"/>
-    <w:lsdException w:unhideWhenUsed="0" w:uiPriority="64" w:semiHidden="0" w:name="Medium Shading 2 Accent 4"/>
-    <w:lsdException w:unhideWhenUsed="0" w:uiPriority="65" w:semiHidden="0" w:name="Medium List 1 Accent 4"/>
-    <w:lsdException w:unhideWhenUsed="0" w:uiPriority="66" w:semiHidden="0" w:name="Medium List 2 Accent 4"/>
-    <w:lsdException w:unhideWhenUsed="0" w:uiPriority="67" w:semiHidden="0" w:name="Medium Grid 1 Accent 4"/>
-    <w:lsdException w:unhideWhenUsed="0" w:uiPriority="68" w:semiHidden="0" w:name="Medium Grid 2 Accent 4"/>
-    <w:lsdException w:unhideWhenUsed="0" w:uiPriority="69" w:semiHidden="0" w:name="Medium Grid 3 Accent 4"/>
-    <w:lsdException w:unhideWhenUsed="0" w:uiPriority="70" w:semiHidden="0" w:name="Dark List Accent 4"/>
-    <w:lsdException w:unhideWhenUsed="0" w:uiPriority="71" w:semiHidden="0" w:name="Colorful Shading Accent 4"/>
-    <w:lsdException w:unhideWhenUsed="0" w:uiPriority="72" w:semiHidden="0" w:name="Colorful List Accent 4"/>
-    <w:lsdException w:unhideWhenUsed="0" w:uiPriority="73" w:semiHidden="0" w:name="Colorful Grid Accent 4"/>
-    <w:lsdException w:unhideWhenUsed="0" w:uiPriority="60" w:semiHidden="0" w:name="Light Shading Accent 5"/>
-    <w:lsdException w:unhideWhenUsed="0" w:uiPriority="61" w:semiHidden="0" w:name="Light List Accent 5"/>
-    <w:lsdException w:unhideWhenUsed="0" w:uiPriority="62" w:semiHidden="0" w:name="Light Grid Accent 5"/>
-    <w:lsdException w:unhideWhenUsed="0" w:uiPriority="63" w:semiHidden="0" w:name="Medium Shading 1 Accent 5"/>
-    <w:lsdException w:unhideWhenUsed="0" w:uiPriority="64" w:semiHidden="0" w:name="Medium Shading 2 Accent 5"/>
-    <w:lsdException w:unhideWhenUsed="0" w:uiPriority="65" w:semiHidden="0" w:name="Medium List 1 Accent 5"/>
-    <w:lsdException w:unhideWhenUsed="0" w:uiPriority="66" w:semiHidden="0" w:name="Medium List 2 Accent 5"/>
-    <w:lsdException w:unhideWhenUsed="0" w:uiPriority="67" w:semiHidden="0" w:name="Medium Grid 1 Accent 5"/>
-    <w:lsdException w:unhideWhenUsed="0" w:uiPriority="68" w:semiHidden="0" w:name="Medium Grid 2 Accent 5"/>
-    <w:lsdException w:unhideWhenUsed="0" w:uiPriority="69" w:semiHidden="0" w:name="Medium Grid 3 Accent 5"/>
-    <w:lsdException w:unhideWhenUsed="0" w:uiPriority="70" w:semiHidden="0" w:name="Dark List Accent 5"/>
-    <w:lsdException w:unhideWhenUsed="0" w:uiPriority="71" w:semiHidden="0" w:name="Colorful Shading Accent 5"/>
-    <w:lsdException w:unhideWhenUsed="0" w:uiPriority="72" w:semiHidden="0" w:name="Colorful List Accent 5"/>
-    <w:lsdException w:unhideWhenUsed="0" w:uiPriority="73" w:semiHidden="0" w:name="Colorful Grid Accent 5"/>
-    <w:lsdException w:unhideWhenUsed="0" w:uiPriority="60" w:semiHidden="0" w:name="Light Shading Accent 6"/>
-    <w:lsdException w:unhideWhenUsed="0" w:uiPriority="61" w:semiHidden="0" w:name="Light List Accent 6"/>
-    <w:lsdException w:unhideWhenUsed="0" w:uiPriority="62" w:semiHidden="0" w:name="Light Grid Accent 6"/>
-    <w:lsdException w:unhideWhenUsed="0" w:uiPriority="63" w:semiHidden="0" w:name="Medium Shading 1 Accent 6"/>
-    <w:lsdException w:unhideWhenUsed="0" w:uiPriority="64" w:semiHidden="0" w:name="Medium Shading 2 Accent 6"/>
-    <w:lsdException w:unhideWhenUsed="0" w:uiPriority="65" w:semiHidden="0" w:name="Medium List 1 Accent 6"/>
-    <w:lsdException w:unhideWhenUsed="0" w:uiPriority="66" w:semiHidden="0" w:name="Medium List 2 Accent 6"/>
-    <w:lsdException w:unhideWhenUsed="0" w:uiPriority="67" w:semiHidden="0" w:name="Medium Grid 1 Accent 6"/>
-    <w:lsdException w:unhideWhenUsed="0" w:uiPriority="68" w:semiHidden="0" w:name="Medium Grid 2 Accent 6"/>
-    <w:lsdException w:unhideWhenUsed="0" w:uiPriority="69" w:semiHidden="0" w:name="Medium Grid 3 Accent 6"/>
-    <w:lsdException w:unhideWhenUsed="0" w:uiPriority="70" w:semiHidden="0" w:name="Dark List Accent 6"/>
-    <w:lsdException w:unhideWhenUsed="0" w:uiPriority="71" w:semiHidden="0" w:name="Colorful Shading Accent 6"/>
-    <w:lsdException w:unhideWhenUsed="0" w:uiPriority="72" w:semiHidden="0" w:name="Colorful List Accent 6"/>
-    <w:lsdException w:unhideWhenUsed="0" w:uiPriority="73" w:semiHidden="0" w:name="Colorful Grid Accent 6"/>
+  <w:latentStyles w:defLockedState="0" w:defUIPriority="0" w:defSemiHidden="0" w:defUnhideWhenUsed="0" w:defQFormat="0" w:count="376">
+    <w:lsdException w:name="Normal" w:qFormat="1"/>
+    <w:lsdException w:name="heading 1" w:qFormat="1"/>
+    <w:lsdException w:name="heading 2" w:unhideWhenUsed="1" w:qFormat="1"/>
+    <w:lsdException w:name="heading 3" w:semiHidden="1" w:unhideWhenUsed="1" w:qFormat="1"/>
+    <w:lsdException w:name="heading 4" w:semiHidden="1" w:unhideWhenUsed="1" w:qFormat="1"/>
+    <w:lsdException w:name="heading 5" w:semiHidden="1" w:unhideWhenUsed="1" w:qFormat="1"/>
+    <w:lsdException w:name="heading 6" w:semiHidden="1" w:unhideWhenUsed="1" w:qFormat="1"/>
+    <w:lsdException w:name="heading 7" w:semiHidden="1" w:unhideWhenUsed="1" w:qFormat="1"/>
+    <w:lsdException w:name="heading 8" w:semiHidden="1" w:unhideWhenUsed="1" w:qFormat="1"/>
+    <w:lsdException w:name="heading 9" w:semiHidden="1" w:unhideWhenUsed="1" w:qFormat="1"/>
+    <w:lsdException w:name="caption" w:semiHidden="1" w:unhideWhenUsed="1" w:qFormat="1"/>
+    <w:lsdException w:name="Title" w:qFormat="1"/>
+    <w:lsdException w:name="Default Paragraph Font" w:semiHidden="1" w:qFormat="1"/>
+    <w:lsdException w:name="Subtitle" w:qFormat="1"/>
+    <w:lsdException w:name="Strong" w:qFormat="1"/>
+    <w:lsdException w:name="Emphasis" w:qFormat="1"/>
+    <w:lsdException w:name="HTML Top of Form" w:semiHidden="1" w:uiPriority="99" w:unhideWhenUsed="1"/>
+    <w:lsdException w:name="HTML Bottom of Form" w:semiHidden="1" w:uiPriority="99" w:unhideWhenUsed="1"/>
+    <w:lsdException w:name="Normal Table" w:semiHidden="1" w:unhideWhenUsed="1"/>
+    <w:lsdException w:name="No List" w:semiHidden="1" w:uiPriority="99" w:unhideWhenUsed="1"/>
+    <w:lsdException w:name="Outline List 1" w:semiHidden="1" w:uiPriority="99" w:unhideWhenUsed="1"/>
+    <w:lsdException w:name="Outline List 2" w:semiHidden="1" w:uiPriority="99" w:unhideWhenUsed="1"/>
+    <w:lsdException w:name="Outline List 3" w:semiHidden="1" w:uiPriority="99" w:unhideWhenUsed="1"/>
+    <w:lsdException w:name="Table Simple 1" w:semiHidden="1" w:unhideWhenUsed="1"/>
+    <w:lsdException w:name="Table Simple 2" w:semiHidden="1" w:unhideWhenUsed="1"/>
+    <w:lsdException w:name="Table Simple 3" w:semiHidden="1" w:unhideWhenUsed="1"/>
+    <w:lsdException w:name="Table Classic 1" w:semiHidden="1" w:unhideWhenUsed="1"/>
+    <w:lsdException w:name="Table Classic 2" w:semiHidden="1" w:unhideWhenUsed="1"/>
+    <w:lsdException w:name="Table Classic 3" w:semiHidden="1" w:unhideWhenUsed="1"/>
+    <w:lsdException w:name="Table Classic 4" w:semiHidden="1" w:unhideWhenUsed="1"/>
+    <w:lsdException w:name="Table Colorful 1" w:semiHidden="1" w:unhideWhenUsed="1"/>
+    <w:lsdException w:name="Table Colorful 2" w:semiHidden="1" w:unhideWhenUsed="1"/>
+    <w:lsdException w:name="Table Colorful 3" w:semiHidden="1" w:unhideWhenUsed="1"/>
+    <w:lsdException w:name="Table Columns 1" w:semiHidden="1" w:unhideWhenUsed="1"/>
+    <w:lsdException w:name="Table Columns 2" w:semiHidden="1" w:unhideWhenUsed="1"/>
+    <w:lsdException w:name="Table Columns 3" w:semiHidden="1" w:unhideWhenUsed="1"/>
+    <w:lsdException w:name="Table Columns 4" w:semiHidden="1" w:unhideWhenUsed="1"/>
+    <w:lsdException w:name="Table Columns 5" w:semiHidden="1" w:unhideWhenUsed="1"/>
+    <w:lsdException w:name="Table Grid 1" w:semiHidden="1" w:unhideWhenUsed="1"/>
+    <w:lsdException w:name="Table Grid 2" w:semiHidden="1" w:unhideWhenUsed="1"/>
+    <w:lsdException w:name="Table Grid 3" w:semiHidden="1" w:unhideWhenUsed="1"/>
+    <w:lsdException w:name="Table Grid 4" w:semiHidden="1" w:unhideWhenUsed="1"/>
+    <w:lsdException w:name="Table Grid 5" w:semiHidden="1" w:unhideWhenUsed="1"/>
+    <w:lsdException w:name="Table Grid 6" w:semiHidden="1" w:unhideWhenUsed="1"/>
+    <w:lsdException w:name="Table Grid 7" w:semiHidden="1" w:unhideWhenUsed="1"/>
+    <w:lsdException w:name="Table Grid 8" w:semiHidden="1" w:unhideWhenUsed="1"/>
+    <w:lsdException w:name="Table List 1" w:semiHidden="1" w:unhideWhenUsed="1"/>
+    <w:lsdException w:name="Table List 2" w:semiHidden="1" w:unhideWhenUsed="1"/>
+    <w:lsdException w:name="Table List 3" w:semiHidden="1" w:unhideWhenUsed="1"/>
+    <w:lsdException w:name="Table List 4" w:semiHidden="1" w:unhideWhenUsed="1"/>
+    <w:lsdException w:name="Table List 5" w:semiHidden="1" w:unhideWhenUsed="1"/>
+    <w:lsdException w:name="Table List 6" w:semiHidden="1" w:unhideWhenUsed="1"/>
+    <w:lsdException w:name="Table List 7" w:semiHidden="1" w:unhideWhenUsed="1"/>
+    <w:lsdException w:name="Table List 8" w:semiHidden="1" w:unhideWhenUsed="1"/>
+    <w:lsdException w:name="Table 3D effects 1" w:semiHidden="1" w:unhideWhenUsed="1"/>
+    <w:lsdException w:name="Table 3D effects 2" w:semiHidden="1" w:unhideWhenUsed="1"/>
+    <w:lsdException w:name="Table 3D effects 3" w:semiHidden="1" w:unhideWhenUsed="1"/>
+    <w:lsdException w:name="Table Contemporary" w:semiHidden="1" w:unhideWhenUsed="1"/>
+    <w:lsdException w:name="Table Elegant" w:semiHidden="1" w:unhideWhenUsed="1"/>
+    <w:lsdException w:name="Table Professional" w:semiHidden="1" w:unhideWhenUsed="1"/>
+    <w:lsdException w:name="Table Subtle 1" w:semiHidden="1" w:unhideWhenUsed="1"/>
+    <w:lsdException w:name="Table Subtle 2" w:semiHidden="1" w:unhideWhenUsed="1"/>
+    <w:lsdException w:name="Table Web 1" w:semiHidden="1" w:unhideWhenUsed="1"/>
+    <w:lsdException w:name="Table Web 2" w:semiHidden="1" w:unhideWhenUsed="1"/>
+    <w:lsdException w:name="Table Web 3" w:semiHidden="1" w:unhideWhenUsed="1"/>
+    <w:lsdException w:name="Table Theme" w:semiHidden="1" w:unhideWhenUsed="1"/>
+    <w:lsdException w:name="Placeholder Text" w:semiHidden="1" w:uiPriority="99"/>
+    <w:lsdException w:name="No Spacing" w:uiPriority="99"/>
+    <w:lsdException w:name="Light Shading" w:uiPriority="60"/>
+    <w:lsdException w:name="Light List" w:uiPriority="61"/>
+    <w:lsdException w:name="Light Grid" w:uiPriority="62"/>
+    <w:lsdException w:name="Medium Shading 1" w:uiPriority="63"/>
+    <w:lsdException w:name="Medium Shading 2" w:uiPriority="64"/>
+    <w:lsdException w:name="Medium List 1" w:uiPriority="65"/>
+    <w:lsdException w:name="Medium List 2" w:uiPriority="66"/>
+    <w:lsdException w:name="Medium Grid 1" w:uiPriority="67"/>
+    <w:lsdException w:name="Medium Grid 2" w:uiPriority="68"/>
+    <w:lsdException w:name="Medium Grid 3" w:uiPriority="69"/>
+    <w:lsdException w:name="Dark List" w:uiPriority="70"/>
+    <w:lsdException w:name="Colorful Shading" w:uiPriority="71"/>
+    <w:lsdException w:name="Colorful List" w:uiPriority="72"/>
+    <w:lsdException w:name="Colorful Grid" w:uiPriority="73"/>
+    <w:lsdException w:name="Light Shading Accent 1" w:uiPriority="60"/>
+    <w:lsdException w:name="Light List Accent 1" w:uiPriority="61"/>
+    <w:lsdException w:name="Light Grid Accent 1" w:uiPriority="62"/>
+    <w:lsdException w:name="Medium Shading 1 Accent 1" w:uiPriority="63"/>
+    <w:lsdException w:name="Medium Shading 2 Accent 1" w:uiPriority="64"/>
+    <w:lsdException w:name="Medium List 1 Accent 1" w:uiPriority="65"/>
+    <w:lsdException w:name="Revision" w:semiHidden="1" w:uiPriority="99"/>
+    <w:lsdException w:name="List Paragraph" w:uiPriority="99"/>
+    <w:lsdException w:name="Quote" w:uiPriority="99"/>
+    <w:lsdException w:name="Intense Quote" w:uiPriority="99"/>
+    <w:lsdException w:name="Medium List 2 Accent 1" w:uiPriority="66"/>
+    <w:lsdException w:name="Medium Grid 1 Accent 1" w:uiPriority="67"/>
+    <w:lsdException w:name="Medium Grid 2 Accent 1" w:uiPriority="68"/>
+    <w:lsdException w:name="Medium Grid 3 Accent 1" w:uiPriority="69"/>
+    <w:lsdException w:name="Dark List Accent 1" w:uiPriority="70"/>
+    <w:lsdException w:name="Colorful Shading Accent 1" w:uiPriority="71"/>
+    <w:lsdException w:name="Colorful List Accent 1" w:uiPriority="72"/>
+    <w:lsdException w:name="Colorful Grid Accent 1" w:uiPriority="73"/>
+    <w:lsdException w:name="Light Shading Accent 2" w:uiPriority="60"/>
+    <w:lsdException w:name="Light List Accent 2" w:uiPriority="61"/>
+    <w:lsdException w:name="Light Grid Accent 2" w:uiPriority="62"/>
+    <w:lsdException w:name="Medium Shading 1 Accent 2" w:uiPriority="63"/>
+    <w:lsdException w:name="Medium Shading 2 Accent 2" w:uiPriority="64"/>
+    <w:lsdException w:name="Medium List 1 Accent 2" w:uiPriority="65"/>
+    <w:lsdException w:name="Medium List 2 Accent 2" w:uiPriority="66"/>
+    <w:lsdException w:name="Medium Grid 1 Accent 2" w:uiPriority="67"/>
+    <w:lsdException w:name="Medium Grid 2 Accent 2" w:uiPriority="68"/>
+    <w:lsdException w:name="Medium Grid 3 Accent 2" w:uiPriority="69"/>
+    <w:lsdException w:name="Dark List Accent 2" w:uiPriority="70"/>
+    <w:lsdException w:name="Colorful Shading Accent 2" w:uiPriority="71"/>
+    <w:lsdException w:name="Colorful List Accent 2" w:uiPriority="72"/>
+    <w:lsdException w:name="Colorful Grid Accent 2" w:uiPriority="73"/>
+    <w:lsdException w:name="Light Shading Accent 3" w:uiPriority="60"/>
+    <w:lsdException w:name="Light List Accent 3" w:uiPriority="61"/>
+    <w:lsdException w:name="Light Grid Accent 3" w:uiPriority="62"/>
+    <w:lsdException w:name="Medium Shading 1 Accent 3" w:uiPriority="63"/>
+    <w:lsdException w:name="Medium Shading 2 Accent 3" w:uiPriority="64"/>
+    <w:lsdException w:name="Medium List 1 Accent 3" w:uiPriority="65"/>
+    <w:lsdException w:name="Medium List 2 Accent 3" w:uiPriority="66"/>
+    <w:lsdException w:name="Medium Grid 1 Accent 3" w:uiPriority="67"/>
+    <w:lsdException w:name="Medium Grid 2 Accent 3" w:uiPriority="68"/>
+    <w:lsdException w:name="Medium Grid 3 Accent 3" w:uiPriority="69"/>
+    <w:lsdException w:name="Dark List Accent 3" w:uiPriority="70"/>
+    <w:lsdException w:name="Colorful Shading Accent 3" w:uiPriority="71"/>
+    <w:lsdException w:name="Colorful List Accent 3" w:uiPriority="72"/>
+    <w:lsdException w:name="Colorful Grid Accent 3" w:uiPriority="73"/>
+    <w:lsdException w:name="Light Shading Accent 4" w:uiPriority="60"/>
+    <w:lsdException w:name="Light List Accent 4" w:uiPriority="61"/>
+    <w:lsdException w:name="Light Grid Accent 4" w:uiPriority="62"/>
+    <w:lsdException w:name="Medium Shading 1 Accent 4" w:uiPriority="63"/>
+    <w:lsdException w:name="Medium Shading 2 Accent 4" w:uiPriority="64"/>
+    <w:lsdException w:name="Medium List 1 Accent 4" w:uiPriority="65"/>
+    <w:lsdException w:name="Medium List 2 Accent 4" w:uiPriority="66"/>
+    <w:lsdException w:name="Medium Grid 1 Accent 4" w:uiPriority="67"/>
+    <w:lsdException w:name="Medium Grid 2 Accent 4" w:uiPriority="68"/>
+    <w:lsdException w:name="Medium Grid 3 Accent 4" w:uiPriority="69"/>
+    <w:lsdException w:name="Dark List Accent 4" w:uiPriority="70"/>
+    <w:lsdException w:name="Colorful Shading Accent 4" w:uiPriority="71"/>
+    <w:lsdException w:name="Colorful List Accent 4" w:uiPriority="72"/>
+    <w:lsdException w:name="Colorful Grid Accent 4" w:uiPriority="73"/>
+    <w:lsdException w:name="Light Shading Accent 5" w:uiPriority="60"/>
+    <w:lsdException w:name="Light List Accent 5" w:uiPriority="61"/>
+    <w:lsdException w:name="Light Grid Accent 5" w:uiPriority="62"/>
+    <w:lsdException w:name="Medium Shading 1 Accent 5" w:uiPriority="63"/>
+    <w:lsdException w:name="Medium Shading 2 Accent 5" w:uiPriority="64"/>
+    <w:lsdException w:name="Medium List 1 Accent 5" w:uiPriority="65"/>
+    <w:lsdException w:name="Medium List 2 Accent 5" w:uiPriority="66"/>
+    <w:lsdException w:name="Medium Grid 1 Accent 5" w:uiPriority="67"/>
+    <w:lsdException w:name="Medium Grid 2 Accent 5" w:uiPriority="68"/>
+    <w:lsdException w:name="Medium Grid 3 Accent 5" w:uiPriority="69"/>
+    <w:lsdException w:name="Dark List Accent 5" w:uiPriority="70"/>
+    <w:lsdException w:name="Colorful Shading Accent 5" w:uiPriority="71"/>
+    <w:lsdException w:name="Colorful List Accent 5" w:uiPriority="72"/>
+    <w:lsdException w:name="Colorful Grid Accent 5" w:uiPriority="73"/>
+    <w:lsdException w:name="Light Shading Accent 6" w:uiPriority="60"/>
+    <w:lsdException w:name="Light List Accent 6" w:uiPriority="61"/>
+    <w:lsdException w:name="Light Grid Accent 6" w:uiPriority="62"/>
+    <w:lsdException w:name="Medium Shading 1 Accent 6" w:uiPriority="63"/>
+    <w:lsdException w:name="Medium Shading 2 Accent 6" w:uiPriority="64"/>
+    <w:lsdException w:name="Medium List 1 Accent 6" w:uiPriority="65"/>
+    <w:lsdException w:name="Medium List 2 Accent 6" w:uiPriority="66"/>
+    <w:lsdException w:name="Medium Grid 1 Accent 6" w:uiPriority="67"/>
+    <w:lsdException w:name="Medium Grid 2 Accent 6" w:uiPriority="68"/>
+    <w:lsdException w:name="Medium Grid 3 Accent 6" w:uiPriority="69"/>
+    <w:lsdException w:name="Dark List Accent 6" w:uiPriority="70"/>
+    <w:lsdException w:name="Colorful Shading Accent 6" w:uiPriority="71"/>
+    <w:lsdException w:name="Colorful List Accent 6" w:uiPriority="72"/>
+    <w:lsdException w:name="Colorful Grid Accent 6" w:uiPriority="73"/>
+    <w:lsdException w:name="Subtle Emphasis" w:uiPriority="19" w:qFormat="1"/>
+    <w:lsdException w:name="Intense Emphasis" w:uiPriority="21" w:qFormat="1"/>
+    <w:lsdException w:name="Subtle Reference" w:uiPriority="31" w:qFormat="1"/>
+    <w:lsdException w:name="Intense Reference" w:uiPriority="32" w:qFormat="1"/>
+    <w:lsdException w:name="Book Title" w:uiPriority="33" w:qFormat="1"/>
+    <w:lsdException w:name="Bibliography" w:semiHidden="1" w:uiPriority="37" w:unhideWhenUsed="1"/>
+    <w:lsdException w:name="TOC Heading" w:semiHidden="1" w:uiPriority="39" w:unhideWhenUsed="1" w:qFormat="1"/>
+    <w:lsdException w:name="Plain Table 1" w:uiPriority="41"/>
+    <w:lsdException w:name="Plain Table 2" w:uiPriority="42"/>
+    <w:lsdException w:name="Plain Table 3" w:uiPriority="43"/>
+    <w:lsdException w:name="Plain Table 4" w:uiPriority="44"/>
+    <w:lsdException w:name="Plain Table 5" w:uiPriority="45"/>
+    <w:lsdException w:name="Grid Table Light" w:uiPriority="40"/>
+    <w:lsdException w:name="Grid Table 1 Light" w:uiPriority="46"/>
+    <w:lsdException w:name="Grid Table 2" w:uiPriority="47"/>
+    <w:lsdException w:name="Grid Table 3" w:uiPriority="48"/>
+    <w:lsdException w:name="Grid Table 4" w:uiPriority="49"/>
+    <w:lsdException w:name="Grid Table 5 Dark" w:uiPriority="50"/>
+    <w:lsdException w:name="Grid Table 6 Colorful" w:uiPriority="51"/>
+    <w:lsdException w:name="Grid Table 7 Colorful" w:uiPriority="52"/>
+    <w:lsdException w:name="Grid Table 1 Light Accent 1" w:uiPriority="46"/>
+    <w:lsdException w:name="Grid Table 2 Accent 1" w:uiPriority="47"/>
+    <w:lsdException w:name="Grid Table 3 Accent 1" w:uiPriority="48"/>
+    <w:lsdException w:name="Grid Table 4 Accent 1" w:uiPriority="49"/>
+    <w:lsdException w:name="Grid Table 5 Dark Accent 1" w:uiPriority="50"/>
+    <w:lsdException w:name="Grid Table 6 Colorful Accent 1" w:uiPriority="51"/>
+    <w:lsdException w:name="Grid Table 7 Colorful Accent 1" w:uiPriority="52"/>
+    <w:lsdException w:name="Grid Table 1 Light Accent 2" w:uiPriority="46"/>
+    <w:lsdException w:name="Grid Table 2 Accent 2" w:uiPriority="47"/>
+    <w:lsdException w:name="Grid Table 3 Accent 2" w:uiPriority="48"/>
+    <w:lsdException w:name="Grid Table 4 Accent 2" w:uiPriority="49"/>
+    <w:lsdException w:name="Grid Table 5 Dark Accent 2" w:uiPriority="50"/>
+    <w:lsdException w:name="Grid Table 6 Colorful Accent 2" w:uiPriority="51"/>
+    <w:lsdException w:name="Grid Table 7 Colorful Accent 2" w:uiPriority="52"/>
+    <w:lsdException w:name="Grid Table 1 Light Accent 3" w:uiPriority="46"/>
+    <w:lsdException w:name="Grid Table 2 Accent 3" w:uiPriority="47"/>
+    <w:lsdException w:name="Grid Table 3 Accent 3" w:uiPriority="48"/>
+    <w:lsdException w:name="Grid Table 4 Accent 3" w:uiPriority="49"/>
+    <w:lsdException w:name="Grid Table 5 Dark Accent 3" w:uiPriority="50"/>
+    <w:lsdException w:name="Grid Table 6 Colorful Accent 3" w:uiPriority="51"/>
+    <w:lsdException w:name="Grid Table 7 Colorful Accent 3" w:uiPriority="52"/>
+    <w:lsdException w:name="Grid Table 1 Light Accent 4" w:uiPriority="46"/>
+    <w:lsdException w:name="Grid Table 2 Accent 4" w:uiPriority="47"/>
+    <w:lsdException w:name="Grid Table 3 Accent 4" w:uiPriority="48"/>
+    <w:lsdException w:name="Grid Table 4 Accent 4" w:uiPriority="49"/>
+    <w:lsdException w:name="Grid Table 5 Dark Accent 4" w:uiPriority="50"/>
+    <w:lsdException w:name="Grid Table 6 Colorful Accent 4" w:uiPriority="51"/>
+    <w:lsdException w:name="Grid Table 7 Colorful Accent 4" w:uiPriority="52"/>
+    <w:lsdException w:name="Grid Table 1 Light Accent 5" w:uiPriority="46"/>
+    <w:lsdException w:name="Grid Table 2 Accent 5" w:uiPriority="47"/>
+    <w:lsdException w:name="Grid Table 3 Accent 5" w:uiPriority="48"/>
+    <w:lsdException w:name="Grid Table 4 Accent 5" w:uiPriority="49"/>
+    <w:lsdException w:name="Grid Table 5 Dark Accent 5" w:uiPriority="50"/>
+    <w:lsdException w:name="Grid Table 6 Colorful Accent 5" w:uiPriority="51"/>
+    <w:lsdException w:name="Grid Table 7 Colorful Accent 5" w:uiPriority="52"/>
+    <w:lsdException w:name="Grid Table 1 Light Accent 6" w:uiPriority="46"/>
+    <w:lsdException w:name="Grid Table 2 Accent 6" w:uiPriority="47"/>
+    <w:lsdException w:name="Grid Table 3 Accent 6" w:uiPriority="48"/>
+    <w:lsdException w:name="Grid Table 4 Accent 6" w:uiPriority="49"/>
+    <w:lsdException w:name="Grid Table 5 Dark Accent 6" w:uiPriority="50"/>
+    <w:lsdException w:name="Grid Table 6 Colorful Accent 6" w:uiPriority="51"/>
+    <w:lsdException w:name="Grid Table 7 Colorful Accent 6" w:uiPriority="52"/>
+    <w:lsdException w:name="List Table 1 Light" w:uiPriority="46"/>
+    <w:lsdException w:name="List Table 2" w:uiPriority="47"/>
+    <w:lsdException w:name="List Table 3" w:uiPriority="48"/>
+    <w:lsdException w:name="List Table 4" w:uiPriority="49"/>
+    <w:lsdException w:name="List Table 5 Dark" w:uiPriority="50"/>
+    <w:lsdException w:name="List Table 6 Colorful" w:uiPriority="51"/>
+    <w:lsdException w:name="List Table 7 Colorful" w:uiPriority="52"/>
+    <w:lsdException w:name="List Table 1 Light Accent 1" w:uiPriority="46"/>
+    <w:lsdException w:name="List Table 2 Accent 1" w:uiPriority="47"/>
+    <w:lsdException w:name="List Table 3 Accent 1" w:uiPriority="48"/>
+    <w:lsdException w:name="List Table 4 Accent 1" w:uiPriority="49"/>
+    <w:lsdException w:name="List Table 5 Dark Accent 1" w:uiPriority="50"/>
+    <w:lsdException w:name="List Table 6 Colorful Accent 1" w:uiPriority="51"/>
+    <w:lsdException w:name="List Table 7 Colorful Accent 1" w:uiPriority="52"/>
+    <w:lsdException w:name="List Table 1 Light Accent 2" w:uiPriority="46"/>
+    <w:lsdException w:name="List Table 2 Accent 2" w:uiPriority="47"/>
+    <w:lsdException w:name="List Table 3 Accent 2" w:uiPriority="48"/>
+    <w:lsdException w:name="List Table 4 Accent 2" w:uiPriority="49"/>
+    <w:lsdException w:name="List Table 5 Dark Accent 2" w:uiPriority="50"/>
+    <w:lsdException w:name="List Table 6 Colorful Accent 2" w:uiPriority="51"/>
+    <w:lsdException w:name="List Table 7 Colorful Accent 2" w:uiPriority="52"/>
+    <w:lsdException w:name="List Table 1 Light Accent 3" w:uiPriority="46"/>
+    <w:lsdException w:name="List Table 2 Accent 3" w:uiPriority="47"/>
+    <w:lsdException w:name="List Table 3 Accent 3" w:uiPriority="48"/>
+    <w:lsdException w:name="List Table 4 Accent 3" w:uiPriority="49"/>
+    <w:lsdException w:name="List Table 5 Dark Accent 3" w:uiPriority="50"/>
+    <w:lsdException w:name="List Table 6 Colorful Accent 3" w:uiPriority="51"/>
+    <w:lsdException w:name="List Table 7 Colorful Accent 3" w:uiPriority="52"/>
+    <w:lsdException w:name="List Table 1 Light Accent 4" w:uiPriority="46"/>
+    <w:lsdException w:name="List Table 2 Accent 4" w:uiPriority="47"/>
+    <w:lsdException w:name="List Table 3 Accent 4" w:uiPriority="48"/>
+    <w:lsdException w:name="List Table 4 Accent 4" w:uiPriority="49"/>
+    <w:lsdException w:name="List Table 5 Dark Accent 4" w:uiPriority="50"/>
+    <w:lsdException w:name="List Table 6 Colorful Accent 4" w:uiPriority="51"/>
+    <w:lsdException w:name="List Table 7 Colorful Accent 4" w:uiPriority="52"/>
+    <w:lsdException w:name="List Table 1 Light Accent 5" w:uiPriority="46"/>
+    <w:lsdException w:name="List Table 2 Accent 5" w:uiPriority="47"/>
+    <w:lsdException w:name="List Table 3 Accent 5" w:uiPriority="48"/>
+    <w:lsdException w:name="List Table 4 Accent 5" w:uiPriority="49"/>
+    <w:lsdException w:name="List Table 5 Dark Accent 5" w:uiPriority="50"/>
+    <w:lsdException w:name="List Table 6 Colorful Accent 5" w:uiPriority="51"/>
+    <w:lsdException w:name="List Table 7 Colorful Accent 5" w:uiPriority="52"/>
+    <w:lsdException w:name="List Table 1 Light Accent 6" w:uiPriority="46"/>
+    <w:lsdException w:name="List Table 2 Accent 6" w:uiPriority="47"/>
+    <w:lsdException w:name="List Table 3 Accent 6" w:uiPriority="48"/>
+    <w:lsdException w:name="List Table 4 Accent 6" w:uiPriority="49"/>
+    <w:lsdException w:name="List Table 5 Dark Accent 6" w:uiPriority="50"/>
+    <w:lsdException w:name="List Table 6 Colorful Accent 6" w:uiPriority="51"/>
+    <w:lsdException w:name="List Table 7 Colorful Accent 6" w:uiPriority="52"/>
+    <w:lsdException w:name="Mention" w:semiHidden="1" w:uiPriority="99" w:unhideWhenUsed="1"/>
+    <w:lsdException w:name="Smart Hyperlink" w:semiHidden="1" w:uiPriority="99" w:unhideWhenUsed="1"/>
+    <w:lsdException w:name="Hashtag" w:semiHidden="1" w:uiPriority="99" w:unhideWhenUsed="1"/>
+    <w:lsdException w:name="Unresolved Mention" w:semiHidden="1" w:uiPriority="99" w:unhideWhenUsed="1"/>
+    <w:lsdException w:name="Smart Link" w:semiHidden="1" w:uiPriority="99" w:unhideWhenUsed="1"/>
   </w:latentStyles>
-  <w:style w:type="paragraph" w:default="1" w:styleId="1">
+  <w:style w:type="paragraph" w:default="1" w:styleId="a">
     <w:name w:val="Normal"/>
     <w:qFormat/>
-    <w:uiPriority w:val="0"/>
     <w:pPr>
       <w:widowControl w:val="0"/>
       <w:jc w:val="both"/>
     </w:pPr>
     <w:rPr>
-      <w:rFonts w:asciiTheme="minorHAnsi" w:hAnsiTheme="minorHAnsi" w:eastAsiaTheme="minorEastAsia" w:cstheme="minorBidi"/>
+      <w:rFonts w:asciiTheme="minorHAnsi" w:eastAsiaTheme="minorEastAsia" w:hAnsiTheme="minorHAnsi" w:cstheme="minorBidi"/>
       <w:kern w:val="2"/>
       <w:sz w:val="21"/>
       <w:szCs w:val="24"/>
-      <w:lang w:val="en-US" w:eastAsia="zh-CN" w:bidi="ar-SA"/>
     </w:rPr>
   </w:style>
-  <w:style w:type="paragraph" w:styleId="2">
+  <w:style w:type="paragraph" w:styleId="1">
     <w:name w:val="heading 1"/>
-    <w:basedOn w:val="1"/>
-    <w:next w:val="1"/>
+    <w:basedOn w:val="a"/>
+    <w:next w:val="a"/>
     <w:qFormat/>
-    <w:uiPriority w:val="0"/>
     <w:pPr>
       <w:keepNext/>
       <w:keepLines/>
-      <w:spacing w:before="340" w:beforeLines="0" w:beforeAutospacing="0" w:after="330" w:afterLines="0" w:afterAutospacing="0" w:line="576" w:lineRule="auto"/>
+      <w:spacing w:before="340" w:after="330" w:line="576" w:lineRule="auto"/>
       <w:outlineLvl w:val="0"/>
     </w:pPr>
     <w:rPr>
@@ -1339,36 +1373,37 @@
       <w:sz w:val="44"/>
     </w:rPr>
   </w:style>
-  <w:style w:type="paragraph" w:styleId="3">
+  <w:style w:type="paragraph" w:styleId="2">
     <w:name w:val="heading 2"/>
-    <w:basedOn w:val="1"/>
-    <w:next w:val="1"/>
+    <w:basedOn w:val="a"/>
+    <w:next w:val="a"/>
     <w:unhideWhenUsed/>
     <w:qFormat/>
-    <w:uiPriority w:val="0"/>
     <w:pPr>
       <w:keepNext/>
       <w:keepLines/>
-      <w:spacing w:before="260" w:beforeLines="0" w:beforeAutospacing="0" w:after="260" w:afterLines="0" w:afterAutospacing="0" w:line="413" w:lineRule="auto"/>
+      <w:spacing w:before="260" w:after="260" w:line="413" w:lineRule="auto"/>
       <w:outlineLvl w:val="1"/>
     </w:pPr>
     <w:rPr>
-      <w:rFonts w:ascii="Arial" w:hAnsi="Arial" w:eastAsia="黑体"/>
+      <w:rFonts w:ascii="Arial" w:eastAsia="黑体" w:hAnsi="Arial"/>
       <w:b/>
       <w:sz w:val="32"/>
     </w:rPr>
   </w:style>
-  <w:style w:type="character" w:default="1" w:styleId="6">
+  <w:style w:type="character" w:default="1" w:styleId="a0">
     <w:name w:val="Default Paragraph Font"/>
+    <w:uiPriority w:val="1"/>
     <w:semiHidden/>
-    <w:qFormat/>
-    <w:uiPriority w:val="0"/>
+    <w:unhideWhenUsed/>
   </w:style>
-  <w:style w:type="table" w:default="1" w:styleId="5">
+  <w:style w:type="table" w:default="1" w:styleId="a1">
     <w:name w:val="Normal Table"/>
+    <w:uiPriority w:val="99"/>
     <w:semiHidden/>
-    <w:uiPriority w:val="0"/>
+    <w:unhideWhenUsed/>
     <w:tblPr>
+      <w:tblInd w:w="0" w:type="dxa"/>
       <w:tblCellMar>
         <w:top w:w="0" w:type="dxa"/>
         <w:left w:w="108" w:type="dxa"/>
@@ -1377,17 +1412,85 @@
       </w:tblCellMar>
     </w:tblPr>
   </w:style>
-  <w:style w:type="paragraph" w:styleId="4">
+  <w:style w:type="numbering" w:default="1" w:styleId="a2">
+    <w:name w:val="No List"/>
+    <w:uiPriority w:val="99"/>
+    <w:semiHidden/>
+    <w:unhideWhenUsed/>
+  </w:style>
+  <w:style w:type="paragraph" w:styleId="a3">
     <w:name w:val="caption"/>
-    <w:basedOn w:val="1"/>
-    <w:next w:val="1"/>
+    <w:basedOn w:val="a"/>
+    <w:next w:val="a"/>
     <w:semiHidden/>
     <w:unhideWhenUsed/>
     <w:qFormat/>
-    <w:uiPriority w:val="0"/>
     <w:rPr>
-      <w:rFonts w:ascii="Arial" w:hAnsi="Arial" w:eastAsia="黑体"/>
+      <w:rFonts w:ascii="Arial" w:eastAsia="黑体" w:hAnsi="Arial"/>
       <w:sz w:val="20"/>
+    </w:rPr>
+  </w:style>
+  <w:style w:type="paragraph" w:styleId="a4">
+    <w:name w:val="header"/>
+    <w:basedOn w:val="a"/>
+    <w:link w:val="a5"/>
+    <w:rsid w:val="004757FC"/>
+    <w:pPr>
+      <w:pBdr>
+        <w:bottom w:val="single" w:sz="6" w:space="1" w:color="auto"/>
+      </w:pBdr>
+      <w:tabs>
+        <w:tab w:val="center" w:pos="4153"/>
+        <w:tab w:val="right" w:pos="8306"/>
+      </w:tabs>
+      <w:snapToGrid w:val="0"/>
+      <w:jc w:val="center"/>
+    </w:pPr>
+    <w:rPr>
+      <w:sz w:val="18"/>
+      <w:szCs w:val="18"/>
+    </w:rPr>
+  </w:style>
+  <w:style w:type="character" w:customStyle="1" w:styleId="a5">
+    <w:name w:val="页眉 字符"/>
+    <w:basedOn w:val="a0"/>
+    <w:link w:val="a4"/>
+    <w:rsid w:val="004757FC"/>
+    <w:rPr>
+      <w:rFonts w:asciiTheme="minorHAnsi" w:eastAsiaTheme="minorEastAsia" w:hAnsiTheme="minorHAnsi" w:cstheme="minorBidi"/>
+      <w:kern w:val="2"/>
+      <w:sz w:val="18"/>
+      <w:szCs w:val="18"/>
+    </w:rPr>
+  </w:style>
+  <w:style w:type="paragraph" w:styleId="a6">
+    <w:name w:val="footer"/>
+    <w:basedOn w:val="a"/>
+    <w:link w:val="a7"/>
+    <w:rsid w:val="004757FC"/>
+    <w:pPr>
+      <w:tabs>
+        <w:tab w:val="center" w:pos="4153"/>
+        <w:tab w:val="right" w:pos="8306"/>
+      </w:tabs>
+      <w:snapToGrid w:val="0"/>
+      <w:jc w:val="left"/>
+    </w:pPr>
+    <w:rPr>
+      <w:sz w:val="18"/>
+      <w:szCs w:val="18"/>
+    </w:rPr>
+  </w:style>
+  <w:style w:type="character" w:customStyle="1" w:styleId="a7">
+    <w:name w:val="页脚 字符"/>
+    <w:basedOn w:val="a0"/>
+    <w:link w:val="a6"/>
+    <w:rsid w:val="004757FC"/>
+    <w:rPr>
+      <w:rFonts w:asciiTheme="minorHAnsi" w:eastAsiaTheme="minorEastAsia" w:hAnsiTheme="minorHAnsi" w:cstheme="minorBidi"/>
+      <w:kern w:val="2"/>
+      <w:sz w:val="18"/>
+      <w:szCs w:val="18"/>
     </w:rPr>
   </w:style>
 </w:styles>
@@ -1676,6 +1779,7 @@
       </a:style>
     </a:txDef>
   </a:objectDefaults>
+  <a:extraClrSchemeLst/>
 </a:theme>
 </file>
 
